--- a/Documents/GoodDeV Final Document/37기_B반_7조_프로젝트_산출물 日/02. 산출문서/00. 프로젝트 제안서/1）プロジェクト_提案書.docx
+++ b/Documents/GoodDeV Final Document/37기_B반_7조_프로젝트_산출물 日/02. 산출문서/00. 프로젝트 제안서/1）プロジェクト_提案書.docx
@@ -13,244 +13,384 @@
         <w:spacing w:after="200" w:line="275" w:lineRule="auto"/>
         <w:jc w:val="center"/>
         <w:rPr>
+          <w:rFonts w:ascii="BIZ UDGothic" w:eastAsia="BIZ UDGothic" w:hAnsi="BIZ UDGothic"/>
+          <w:sz w:val="36"/>
+          <w:szCs w:val="36"/>
+          <w:lang w:eastAsia="ja-JP"/>
+        </w:rPr>
+      </w:pPr>
+      <w:r>
+        <w:rPr>
+          <w:rFonts w:ascii="BIZ UDGothic" w:eastAsia="BIZ UDGothic" w:hAnsi="BIZ UDGothic"/>
           <w:sz w:val="40"/>
           <w:szCs w:val="40"/>
-        </w:rPr>
-      </w:pPr>
-      <w:r>
-        <w:rPr>
-          <w:sz w:val="40"/>
-          <w:szCs w:val="40"/>
-        </w:rPr>
-        <w:t xml:space="preserve"> 프로젝트 </w:t>
-      </w:r>
-      <w:proofErr w:type="gramStart"/>
-      <w:r>
-        <w:rPr>
-          <w:sz w:val="40"/>
-          <w:szCs w:val="40"/>
-        </w:rPr>
-        <w:t>제목 :</w:t>
-      </w:r>
-      <w:proofErr w:type="gramEnd"/>
-      <w:r>
-        <w:rPr>
-          <w:sz w:val="40"/>
-          <w:szCs w:val="40"/>
+          <w:lang w:eastAsia="ja-JP"/>
         </w:rPr>
         <w:t xml:space="preserve"> </w:t>
       </w:r>
       <w:r>
         <w:rPr>
-          <w:rFonts w:hint="eastAsia"/>
-          <w:sz w:val="40"/>
-          <w:szCs w:val="40"/>
-        </w:rPr>
-        <w:t>창업</w:t>
-      </w:r>
-      <w:r>
-        <w:rPr>
-          <w:rFonts w:hint="eastAsia"/>
-          <w:sz w:val="40"/>
-          <w:szCs w:val="40"/>
+          <w:rFonts w:ascii="BIZ UDGothic" w:eastAsia="BIZ UDGothic" w:hAnsi="BIZ UDGothic" w:cs="맑은 고딕" w:hint="eastAsia"/>
+          <w:sz w:val="36"/>
+          <w:szCs w:val="36"/>
+          <w:lang w:eastAsia="ja-JP"/>
+        </w:rPr>
+        <w:t>プロジェクトタイトル</w:t>
+      </w:r>
+      <w:r>
+        <w:rPr>
+          <w:rFonts w:ascii="BIZ UDGothic" w:eastAsia="BIZ UDGothic" w:hAnsi="BIZ UDGothic"/>
+          <w:sz w:val="36"/>
+          <w:szCs w:val="36"/>
+          <w:lang w:eastAsia="ja-JP"/>
+        </w:rPr>
+        <w:t xml:space="preserve"> : </w:t>
+      </w:r>
+      <w:r>
+        <w:rPr>
+          <w:rFonts w:ascii="BIZ UDGothic" w:eastAsia="BIZ UDGothic" w:hAnsi="BIZ UDGothic" w:cs="맑은 고딕" w:hint="eastAsia"/>
+          <w:sz w:val="36"/>
+          <w:szCs w:val="36"/>
+          <w:lang w:eastAsia="ja-JP"/>
+        </w:rPr>
+        <w:t>起業支援プラットフォーム</w:t>
+      </w:r>
+    </w:p>
+    <w:p>
+      <w:pPr>
+        <w:widowControl w:val="0"/>
+        <w:spacing w:after="200" w:line="275" w:lineRule="auto"/>
+        <w:jc w:val="left"/>
+        <w:rPr>
+          <w:rFonts w:ascii="BIZ UDGothic" w:eastAsia="BIZ UDGothic" w:hAnsi="BIZ UDGothic"/>
+          <w:lang w:eastAsia="ja-JP"/>
+        </w:rPr>
+      </w:pPr>
+      <w:r>
+        <w:rPr>
+          <w:rFonts w:ascii="BIZ UDGothic" w:eastAsia="BIZ UDGothic" w:hAnsi="BIZ UDGothic"/>
+          <w:lang w:eastAsia="ja-JP"/>
+        </w:rPr>
+        <w:t>37</w:t>
+      </w:r>
+      <w:r>
+        <w:rPr>
+          <w:rFonts w:ascii="MS Mincho" w:eastAsia="MS Mincho" w:hAnsi="MS Mincho" w:cs="맑은 고딕" w:hint="eastAsia"/>
+          <w:lang w:eastAsia="ja-JP"/>
+        </w:rPr>
+        <w:t>期</w:t>
+      </w:r>
+      <w:r>
+        <w:rPr>
+          <w:rFonts w:ascii="BIZ UDGothic" w:eastAsia="BIZ UDGothic" w:hAnsi="BIZ UDGothic"/>
+          <w:lang w:eastAsia="ja-JP"/>
+        </w:rPr>
+        <w:t xml:space="preserve"> B</w:t>
+      </w:r>
+      <w:r>
+        <w:rPr>
+          <w:rFonts w:ascii="BIZ UDGothic" w:eastAsia="BIZ UDGothic" w:hAnsi="BIZ UDGothic" w:hint="eastAsia"/>
+          <w:lang w:eastAsia="ja-JP"/>
+        </w:rPr>
+        <w:t>クラス</w:t>
+      </w:r>
+      <w:r>
+        <w:rPr>
+          <w:rFonts w:ascii="BIZ UDGothic" w:eastAsia="BIZ UDGothic" w:hAnsi="BIZ UDGothic"/>
+          <w:lang w:eastAsia="ja-JP"/>
         </w:rPr>
         <w:t xml:space="preserve"> </w:t>
       </w:r>
-      <w:r>
-        <w:rPr>
-          <w:rFonts w:hint="eastAsia"/>
-          <w:sz w:val="40"/>
-          <w:szCs w:val="40"/>
-        </w:rPr>
-        <w:t>지원 시스템</w:t>
-      </w:r>
-    </w:p>
-    <w:p>
-      <w:pPr>
-        <w:widowControl w:val="0"/>
-        <w:spacing w:after="200" w:line="275" w:lineRule="auto"/>
-      </w:pPr>
-      <w:r>
-        <w:t xml:space="preserve">37기 B 반 </w:t>
-      </w:r>
       <w:proofErr w:type="spellStart"/>
       <w:r>
+        <w:rPr>
+          <w:rFonts w:ascii="BIZ UDGothic" w:eastAsia="BIZ UDGothic" w:hAnsi="BIZ UDGothic"/>
+          <w:lang w:eastAsia="ja-JP"/>
+        </w:rPr>
         <w:t>GoodDev</w:t>
       </w:r>
       <w:proofErr w:type="spellEnd"/>
       <w:r>
-        <w:t>조 작성일: 2019/08/2</w:t>
-      </w:r>
-      <w:r>
+        <w:rPr>
+          <w:rFonts w:ascii="BIZ UDGothic" w:eastAsia="BIZ UDGothic" w:hAnsi="BIZ UDGothic" w:hint="eastAsia"/>
+          <w:lang w:eastAsia="ja-JP"/>
+        </w:rPr>
+        <w:t>チーム</w:t>
+      </w:r>
+    </w:p>
+    <w:p>
+      <w:pPr>
+        <w:widowControl w:val="0"/>
+        <w:spacing w:after="200" w:line="275" w:lineRule="auto"/>
+        <w:rPr>
+          <w:rFonts w:ascii="BIZ UDGothic" w:eastAsia="BIZ UDGothic" w:hAnsi="BIZ UDGothic"/>
+          <w:lang w:eastAsia="ja-JP"/>
+        </w:rPr>
+      </w:pPr>
+      <w:r>
+        <w:rPr>
+          <w:rFonts w:ascii="BIZ UDGothic" w:eastAsia="BIZ UDGothic" w:hAnsi="BIZ UDGothic" w:cs="맑은 고딕" w:hint="eastAsia"/>
+          <w:lang w:eastAsia="ja-JP"/>
+        </w:rPr>
+        <w:t>作成日</w:t>
+      </w:r>
+      <w:r>
+        <w:rPr>
+          <w:rFonts w:ascii="BIZ UDGothic" w:eastAsia="BIZ UDGothic" w:hAnsi="BIZ UDGothic" w:hint="eastAsia"/>
+          <w:lang w:eastAsia="ja-JP"/>
+        </w:rPr>
+        <w:t xml:space="preserve"> </w:t>
+      </w:r>
+      <w:r>
+        <w:rPr>
+          <w:rFonts w:ascii="BIZ UDGothic" w:eastAsia="BIZ UDGothic" w:hAnsi="BIZ UDGothic"/>
+          <w:lang w:eastAsia="ja-JP"/>
+        </w:rPr>
+        <w:t>: 2019/08/2</w:t>
+      </w:r>
+      <w:r>
+        <w:rPr>
+          <w:rFonts w:ascii="BIZ UDGothic" w:eastAsia="BIZ UDGothic" w:hAnsi="BIZ UDGothic"/>
+          <w:lang w:eastAsia="ja-JP"/>
+        </w:rPr>
         <w:t>8</w:t>
       </w:r>
       <w:r>
+        <w:rPr>
+          <w:rFonts w:ascii="BIZ UDGothic" w:eastAsia="BIZ UDGothic" w:hAnsi="BIZ UDGothic"/>
+          <w:lang w:eastAsia="ja-JP"/>
+        </w:rPr>
         <w:t xml:space="preserve"> </w:t>
       </w:r>
-      <w:proofErr w:type="gramStart"/>
-      <w:r>
-        <w:t>수정일:-</w:t>
-      </w:r>
-      <w:proofErr w:type="gramEnd"/>
-      <w:r>
-        <w:t xml:space="preserve">  작성자:</w:t>
-      </w:r>
-      <w:r>
-        <w:rPr>
-          <w:rFonts w:hint="eastAsia"/>
+      <w:r>
+        <w:rPr>
+          <w:rFonts w:ascii="BIZ UDGothic" w:eastAsia="BIZ UDGothic" w:hAnsi="BIZ UDGothic" w:cs="맑은 고딕" w:hint="eastAsia"/>
+          <w:lang w:eastAsia="ja-JP"/>
+        </w:rPr>
+        <w:t>最終修正日</w:t>
+      </w:r>
+      <w:r>
+        <w:rPr>
+          <w:rFonts w:ascii="BIZ UDGothic" w:eastAsia="BIZ UDGothic" w:hAnsi="BIZ UDGothic" w:hint="eastAsia"/>
+          <w:lang w:eastAsia="ja-JP"/>
         </w:rPr>
         <w:t xml:space="preserve"> </w:t>
       </w:r>
-      <w:proofErr w:type="spellStart"/>
-      <w:r>
-        <w:rPr>
-          <w:rFonts w:hint="eastAsia"/>
-        </w:rPr>
-        <w:t>김남경</w:t>
-      </w:r>
-      <w:proofErr w:type="spellEnd"/>
-      <w:r>
+      <w:r>
+        <w:rPr>
+          <w:rFonts w:ascii="BIZ UDGothic" w:eastAsia="BIZ UDGothic" w:hAnsi="BIZ UDGothic"/>
+          <w:lang w:eastAsia="ja-JP"/>
+        </w:rPr>
+        <w:t>:</w:t>
+      </w:r>
+      <w:r>
+        <w:rPr>
+          <w:rFonts w:ascii="BIZ UDGothic" w:eastAsia="BIZ UDGothic" w:hAnsi="BIZ UDGothic"/>
+          <w:lang w:eastAsia="ja-JP"/>
+        </w:rPr>
+        <w:t xml:space="preserve"> </w:t>
+      </w:r>
+      <w:r>
+        <w:rPr>
+          <w:rFonts w:ascii="BIZ UDGothic" w:eastAsia="BIZ UDGothic" w:hAnsi="BIZ UDGothic"/>
+          <w:lang w:eastAsia="ja-JP"/>
+        </w:rPr>
+        <w:t>2019/10/</w:t>
+      </w:r>
+      <w:r>
+        <w:rPr>
+          <w:rFonts w:ascii="BIZ UDGothic" w:eastAsia="BIZ UDGothic" w:hAnsi="BIZ UDGothic"/>
+          <w:lang w:eastAsia="ja-JP"/>
+        </w:rPr>
+        <w:t>14</w:t>
+      </w:r>
+      <w:r>
+        <w:rPr>
+          <w:rFonts w:ascii="BIZ UDGothic" w:eastAsia="BIZ UDGothic" w:hAnsi="BIZ UDGothic"/>
+          <w:lang w:eastAsia="ja-JP"/>
+        </w:rPr>
+        <w:t xml:space="preserve"> </w:t>
+      </w:r>
+      <w:r>
+        <w:rPr>
+          <w:rFonts w:ascii="BIZ UDGothic" w:eastAsia="BIZ UDGothic" w:hAnsi="BIZ UDGothic" w:cs="맑은 고딕" w:hint="eastAsia"/>
+          <w:lang w:eastAsia="ja-JP"/>
+        </w:rPr>
+        <w:t>作成者</w:t>
+      </w:r>
+      <w:r>
+        <w:rPr>
+          <w:rFonts w:ascii="BIZ UDGothic" w:eastAsia="BIZ UDGothic" w:hAnsi="BIZ UDGothic" w:hint="eastAsia"/>
+          <w:lang w:eastAsia="ja-JP"/>
+        </w:rPr>
+        <w:t xml:space="preserve"> </w:t>
+      </w:r>
+      <w:r>
+        <w:rPr>
+          <w:rFonts w:ascii="BIZ UDGothic" w:eastAsia="BIZ UDGothic" w:hAnsi="BIZ UDGothic"/>
+          <w:lang w:eastAsia="ja-JP"/>
+        </w:rPr>
+        <w:t>:</w:t>
+      </w:r>
+      <w:r>
+        <w:rPr>
+          <w:rFonts w:ascii="BIZ UDGothic" w:eastAsia="BIZ UDGothic" w:hAnsi="BIZ UDGothic" w:hint="eastAsia"/>
+          <w:lang w:eastAsia="ja-JP"/>
+        </w:rPr>
+        <w:t xml:space="preserve"> </w:t>
+      </w:r>
+      <w:r>
+        <w:rPr>
+          <w:rFonts w:ascii="BIZ UDGothic" w:eastAsia="BIZ UDGothic" w:hAnsi="BIZ UDGothic"/>
+          <w:lang w:eastAsia="ja-JP"/>
+        </w:rPr>
+        <w:t>キム・ナムギョン</w:t>
+      </w:r>
+      <w:r>
+        <w:rPr>
+          <w:rFonts w:ascii="BIZ UDGothic" w:eastAsia="BIZ UDGothic" w:hAnsi="BIZ UDGothic"/>
+          <w:lang w:eastAsia="ja-JP"/>
+        </w:rPr>
         <w:t xml:space="preserve">  </w:t>
       </w:r>
-      <w:proofErr w:type="spellStart"/>
-      <w:r>
-        <w:t>수정자</w:t>
-      </w:r>
-      <w:proofErr w:type="spellEnd"/>
-      <w:r>
+      <w:r>
+        <w:rPr>
+          <w:rFonts w:ascii="BIZ UDGothic" w:eastAsia="BIZ UDGothic" w:hAnsi="BIZ UDGothic" w:cs="맑은 고딕" w:hint="eastAsia"/>
+          <w:lang w:eastAsia="ja-JP"/>
+        </w:rPr>
+        <w:t>修正者</w:t>
+      </w:r>
+      <w:r>
+        <w:rPr>
+          <w:rFonts w:ascii="BIZ UDGothic" w:eastAsia="BIZ UDGothic" w:hAnsi="BIZ UDGothic" w:hint="eastAsia"/>
+          <w:lang w:eastAsia="ja-JP"/>
+        </w:rPr>
+        <w:t xml:space="preserve"> </w:t>
+      </w:r>
+      <w:r>
+        <w:rPr>
+          <w:rFonts w:ascii="BIZ UDGothic" w:eastAsia="BIZ UDGothic" w:hAnsi="BIZ UDGothic"/>
+          <w:lang w:eastAsia="ja-JP"/>
+        </w:rPr>
         <w:t>:</w:t>
       </w:r>
-      <w:proofErr w:type="spellStart"/>
-      <w:r>
-        <w:rPr>
-          <w:rFonts w:hint="eastAsia"/>
-        </w:rPr>
-        <w:t>김남경</w:t>
-      </w:r>
-      <w:proofErr w:type="spellEnd"/>
-    </w:p>
-    <w:p>
-      <w:pPr>
-        <w:widowControl w:val="0"/>
-        <w:spacing w:after="200" w:line="275" w:lineRule="auto"/>
-        <w:rPr>
-          <w:lang w:eastAsia="ja-JP"/>
-        </w:rPr>
-      </w:pPr>
-      <w:proofErr w:type="gramStart"/>
-      <w:r>
-        <w:t>이름</w:t>
-      </w:r>
-      <w:r>
-        <w:rPr>
+      <w:r>
+        <w:rPr>
+          <w:rFonts w:ascii="BIZ UDGothic" w:eastAsia="BIZ UDGothic" w:hAnsi="BIZ UDGothic"/>
+          <w:lang w:eastAsia="ja-JP"/>
+        </w:rPr>
+        <w:t xml:space="preserve"> </w:t>
+      </w:r>
+      <w:r>
+        <w:rPr>
+          <w:rFonts w:ascii="BIZ UDGothic" w:eastAsia="BIZ UDGothic" w:hAnsi="BIZ UDGothic"/>
+          <w:lang w:eastAsia="ja-JP"/>
+        </w:rPr>
+        <w:t>キム・ナムギョン</w:t>
+      </w:r>
+    </w:p>
+    <w:p>
+      <w:pPr>
+        <w:widowControl w:val="0"/>
+        <w:spacing w:after="200" w:line="275" w:lineRule="auto"/>
+        <w:rPr>
+          <w:rFonts w:ascii="BIZ UDGothic" w:eastAsia="BIZ UDGothic" w:hAnsi="BIZ UDGothic"/>
+          <w:lang w:eastAsia="ja-JP"/>
+        </w:rPr>
+      </w:pPr>
+      <w:r>
+        <w:rPr>
+          <w:rFonts w:ascii="BIZ UDGothic" w:eastAsia="BIZ UDGothic" w:hAnsi="BIZ UDGothic" w:cs="맑은 고딕" w:hint="eastAsia"/>
+          <w:lang w:eastAsia="ja-JP"/>
+        </w:rPr>
+        <w:t>名前</w:t>
+      </w:r>
+      <w:r>
+        <w:rPr>
+          <w:rFonts w:ascii="BIZ UDGothic" w:eastAsia="BIZ UDGothic" w:hAnsi="BIZ UDGothic"/>
           <w:lang w:eastAsia="ja-JP"/>
         </w:rPr>
         <w:t xml:space="preserve"> :</w:t>
       </w:r>
-      <w:proofErr w:type="gramEnd"/>
-      <w:r>
-        <w:rPr>
+      <w:r>
+        <w:rPr>
+          <w:rFonts w:ascii="BIZ UDGothic" w:eastAsia="BIZ UDGothic" w:hAnsi="BIZ UDGothic"/>
           <w:lang w:eastAsia="ja-JP"/>
         </w:rPr>
         <w:t xml:space="preserve"> </w:t>
       </w:r>
       <w:r>
         <w:rPr>
+          <w:rFonts w:ascii="BIZ UDGothic" w:eastAsia="BIZ UDGothic" w:hAnsi="BIZ UDGothic"/>
           <w:lang w:eastAsia="ja-JP"/>
         </w:rPr>
         <w:tab/>
-        <w:t>チョ・ヨンギョン　(</w:t>
-      </w:r>
-      <w:proofErr w:type="spellStart"/>
-      <w:r>
-        <w:t>조용경</w:t>
-      </w:r>
-      <w:proofErr w:type="spellEnd"/>
-      <w:r>
-        <w:rPr>
-          <w:lang w:eastAsia="ja-JP"/>
-        </w:rPr>
-        <w:t>)</w:t>
-      </w:r>
-    </w:p>
-    <w:p>
-      <w:pPr>
-        <w:widowControl w:val="0"/>
-        <w:spacing w:after="200" w:line="275" w:lineRule="auto"/>
-        <w:rPr>
-          <w:lang w:eastAsia="ja-JP"/>
-        </w:rPr>
-      </w:pPr>
-      <w:r>
-        <w:rPr>
+        <w:t>チョ・ヨンギョン</w:t>
+      </w:r>
+    </w:p>
+    <w:p>
+      <w:pPr>
+        <w:widowControl w:val="0"/>
+        <w:spacing w:after="200" w:line="275" w:lineRule="auto"/>
+        <w:rPr>
+          <w:rFonts w:ascii="BIZ UDGothic" w:eastAsia="BIZ UDGothic" w:hAnsi="BIZ UDGothic"/>
+          <w:lang w:eastAsia="ja-JP"/>
+        </w:rPr>
+      </w:pPr>
+      <w:r>
+        <w:rPr>
+          <w:rFonts w:ascii="BIZ UDGothic" w:eastAsia="BIZ UDGothic" w:hAnsi="BIZ UDGothic"/>
           <w:lang w:eastAsia="ja-JP"/>
         </w:rPr>
         <w:tab/>
-        <w:t>ソン・ジェフン　(</w:t>
-      </w:r>
-      <w:r>
-        <w:t>송재훈</w:t>
-      </w:r>
-      <w:r>
-        <w:rPr>
-          <w:lang w:eastAsia="ja-JP"/>
-        </w:rPr>
-        <w:t>)</w:t>
-      </w:r>
-    </w:p>
-    <w:p>
-      <w:pPr>
-        <w:widowControl w:val="0"/>
-        <w:spacing w:after="200" w:line="275" w:lineRule="auto"/>
-        <w:rPr>
-          <w:lang w:eastAsia="ja-JP"/>
-        </w:rPr>
-      </w:pPr>
-      <w:r>
-        <w:rPr>
+        <w:t>ソン・ジェフン</w:t>
+      </w:r>
+    </w:p>
+    <w:p>
+      <w:pPr>
+        <w:widowControl w:val="0"/>
+        <w:spacing w:after="200" w:line="275" w:lineRule="auto"/>
+        <w:rPr>
+          <w:rFonts w:ascii="BIZ UDGothic" w:eastAsia="BIZ UDGothic" w:hAnsi="BIZ UDGothic"/>
+          <w:lang w:eastAsia="ja-JP"/>
+        </w:rPr>
+      </w:pPr>
+      <w:r>
+        <w:rPr>
+          <w:rFonts w:ascii="BIZ UDGothic" w:eastAsia="BIZ UDGothic" w:hAnsi="BIZ UDGothic"/>
           <w:lang w:eastAsia="ja-JP"/>
         </w:rPr>
         <w:tab/>
-        <w:t>キム・ナムギョン　(</w:t>
-      </w:r>
-      <w:proofErr w:type="spellStart"/>
-      <w:r>
-        <w:t>김남경</w:t>
-      </w:r>
-      <w:proofErr w:type="spellEnd"/>
-      <w:r>
-        <w:rPr>
-          <w:lang w:eastAsia="ja-JP"/>
-        </w:rPr>
-        <w:t>)</w:t>
-      </w:r>
-    </w:p>
-    <w:p>
-      <w:pPr>
-        <w:widowControl w:val="0"/>
-        <w:spacing w:after="200" w:line="275" w:lineRule="auto"/>
-        <w:rPr>
-          <w:lang w:eastAsia="ja-JP"/>
-        </w:rPr>
-      </w:pPr>
-      <w:r>
-        <w:rPr>
+        <w:t>キム・ナムギョン</w:t>
+      </w:r>
+    </w:p>
+    <w:p>
+      <w:pPr>
+        <w:widowControl w:val="0"/>
+        <w:spacing w:after="200" w:line="275" w:lineRule="auto"/>
+        <w:rPr>
+          <w:rFonts w:ascii="BIZ UDGothic" w:eastAsia="BIZ UDGothic" w:hAnsi="BIZ UDGothic"/>
+          <w:lang w:eastAsia="ja-JP"/>
+        </w:rPr>
+      </w:pPr>
+      <w:r>
+        <w:rPr>
+          <w:rFonts w:ascii="BIZ UDGothic" w:eastAsia="BIZ UDGothic" w:hAnsi="BIZ UDGothic"/>
           <w:lang w:eastAsia="ja-JP"/>
         </w:rPr>
         <w:tab/>
-        <w:t>リム・チャンミン　(</w:t>
-      </w:r>
-      <w:proofErr w:type="spellStart"/>
-      <w:r>
-        <w:t>임창민</w:t>
-      </w:r>
-      <w:proofErr w:type="spellEnd"/>
-      <w:r>
-        <w:rPr>
-          <w:lang w:eastAsia="ja-JP"/>
-        </w:rPr>
-        <w:t>)</w:t>
-      </w:r>
+        <w:t>リム・チャンミン</w:t>
+      </w:r>
+    </w:p>
+    <w:p>
+      <w:pPr>
+        <w:widowControl w:val="0"/>
+        <w:spacing w:after="200" w:line="275" w:lineRule="auto"/>
+        <w:rPr>
+          <w:rFonts w:ascii="BIZ UDGothic" w:eastAsia="BIZ UDGothic" w:hAnsi="BIZ UDGothic"/>
+          <w:lang w:eastAsia="ja-JP"/>
+        </w:rPr>
+      </w:pPr>
     </w:p>
     <w:p>
       <w:pPr>
@@ -264,9 +404,22 @@
         <w:autoSpaceDE w:val="0"/>
         <w:autoSpaceDN w:val="0"/>
         <w:spacing w:after="200" w:line="275" w:lineRule="auto"/>
-      </w:pPr>
-      <w:r>
-        <w:t>프로젝트 주제 (어떤 프로젝트 인가)</w:t>
+        <w:rPr>
+          <w:rFonts w:ascii="BIZ UDGothic" w:eastAsia="BIZ UDGothic" w:hAnsi="BIZ UDGothic"/>
+        </w:rPr>
+      </w:pPr>
+      <w:r>
+        <w:rPr>
+          <w:rFonts w:ascii="BIZ UDGothic" w:eastAsia="BIZ UDGothic" w:hAnsi="BIZ UDGothic" w:hint="eastAsia"/>
+          <w:lang w:eastAsia="ja-JP"/>
+        </w:rPr>
+        <w:t>プロジェクト</w:t>
+      </w:r>
+      <w:r>
+        <w:rPr>
+          <w:rFonts w:ascii="BIZ UDGothic" w:eastAsia="BIZ UDGothic" w:hAnsi="BIZ UDGothic" w:hint="eastAsia"/>
+        </w:rPr>
+        <w:t>主題</w:t>
       </w:r>
     </w:p>
     <w:p>
@@ -278,25 +431,40 @@
         <w:autoSpaceDN w:val="0"/>
         <w:spacing w:after="200" w:line="275" w:lineRule="auto"/>
         <w:ind w:left="425"/>
-      </w:pPr>
-      <w:r>
-        <w:t xml:space="preserve">빅데이터를 활용한 </w:t>
-      </w:r>
-      <w:r>
-        <w:rPr>
-          <w:rFonts w:hint="eastAsia"/>
-        </w:rPr>
-        <w:t>창업</w:t>
-      </w:r>
-      <w:r>
-        <w:t xml:space="preserve"> </w:t>
-      </w:r>
-      <w:r>
-        <w:rPr>
-          <w:rFonts w:hint="eastAsia"/>
-        </w:rPr>
-        <w:t>지원 시스템</w:t>
-      </w:r>
+        <w:rPr>
+          <w:rFonts w:ascii="BIZ UDGothic" w:eastAsia="BIZ UDGothic" w:hAnsi="BIZ UDGothic" w:cs="맑은 고딕"/>
+          <w:lang w:eastAsia="ja-JP"/>
+        </w:rPr>
+      </w:pPr>
+      <w:r>
+        <w:rPr>
+          <w:rFonts w:ascii="BIZ UDGothic" w:eastAsia="BIZ UDGothic" w:hAnsi="BIZ UDGothic" w:hint="eastAsia"/>
+          <w:lang w:eastAsia="ja-JP"/>
+        </w:rPr>
+        <w:t>ビクデータを活用した起業支援</w:t>
+      </w:r>
+      <w:r>
+        <w:rPr>
+          <w:rFonts w:ascii="BIZ UDGothic" w:eastAsia="BIZ UDGothic" w:hAnsi="BIZ UDGothic" w:cs="맑은 고딕" w:hint="eastAsia"/>
+          <w:lang w:eastAsia="ja-JP"/>
+        </w:rPr>
+        <w:t>プラットフォーム。</w:t>
+      </w:r>
+    </w:p>
+    <w:p>
+      <w:pPr>
+        <w:pStyle w:val="af"/>
+        <w:widowControl w:val="0"/>
+        <w:wordWrap w:val="0"/>
+        <w:autoSpaceDE w:val="0"/>
+        <w:autoSpaceDN w:val="0"/>
+        <w:spacing w:after="200" w:line="275" w:lineRule="auto"/>
+        <w:ind w:left="425"/>
+        <w:rPr>
+          <w:rFonts w:ascii="BIZ UDGothic" w:eastAsia="MS Mincho" w:hAnsi="BIZ UDGothic"/>
+          <w:lang w:eastAsia="ja-JP"/>
+        </w:rPr>
+      </w:pPr>
     </w:p>
     <w:p>
       <w:pPr>
@@ -310,9 +478,17 @@
         <w:autoSpaceDE w:val="0"/>
         <w:autoSpaceDN w:val="0"/>
         <w:spacing w:after="200" w:line="275" w:lineRule="auto"/>
-      </w:pPr>
-      <w:r>
-        <w:t>프로젝트 기획 배경 및 목표 (왜 만들었고 무엇을 할 것인가, Application 사용 주요 타겟층은)</w:t>
+        <w:rPr>
+          <w:rFonts w:ascii="BIZ UDGothic" w:eastAsia="BIZ UDGothic" w:hAnsi="BIZ UDGothic"/>
+          <w:lang w:eastAsia="ja-JP"/>
+        </w:rPr>
+      </w:pPr>
+      <w:r>
+        <w:rPr>
+          <w:rFonts w:ascii="BIZ UDGothic" w:eastAsia="BIZ UDGothic" w:hAnsi="BIZ UDGothic" w:hint="eastAsia"/>
+          <w:lang w:eastAsia="ja-JP"/>
+        </w:rPr>
+        <w:t>プロジェクト企画背景・目標</w:t>
       </w:r>
     </w:p>
     <w:p>
@@ -322,14 +498,61 @@
         <w:wordWrap w:val="0"/>
         <w:autoSpaceDE w:val="0"/>
         <w:autoSpaceDN w:val="0"/>
-        <w:spacing w:after="200" w:line="275" w:lineRule="auto"/>
+        <w:spacing w:after="200" w:line="360" w:lineRule="auto"/>
         <w:ind w:left="425" w:firstLineChars="100" w:firstLine="200"/>
-      </w:pPr>
-      <w:r>
-        <w:rPr>
-          <w:rFonts w:hint="eastAsia"/>
-        </w:rPr>
-        <w:t>자신의 아이디어를 갖고 창업하고자 하는 사람들에게 특허와 관련된 절차를 줄이고자 하는 생각에 착안함.</w:t>
+        <w:rPr>
+          <w:rFonts w:ascii="BIZ UDGothic" w:eastAsia="BIZ UDGothic" w:hAnsi="BIZ UDGothic" w:cs="맑은 고딕"/>
+          <w:lang w:eastAsia="ja-JP"/>
+        </w:rPr>
+      </w:pPr>
+      <w:r>
+        <w:rPr>
+          <w:rFonts w:ascii="BIZ UDGothic" w:eastAsia="BIZ UDGothic" w:hAnsi="BIZ UDGothic" w:hint="eastAsia"/>
+          <w:lang w:eastAsia="ja-JP"/>
+        </w:rPr>
+        <w:t>自分のアイデアを持って新しい事業を始めようとする人</w:t>
+      </w:r>
+      <w:r>
+        <w:rPr>
+          <w:rFonts w:ascii="BIZ UDGothic" w:eastAsia="BIZ UDGothic" w:hAnsi="BIZ UDGothic" w:cs="MS Mincho" w:hint="eastAsia"/>
+          <w:lang w:eastAsia="ja-JP"/>
+        </w:rPr>
+        <w:t>々</w:t>
+      </w:r>
+      <w:r>
+        <w:rPr>
+          <w:rFonts w:ascii="BIZ UDGothic" w:eastAsia="BIZ UDGothic" w:hAnsi="BIZ UDGothic" w:cs="맑은 고딕" w:hint="eastAsia"/>
+          <w:lang w:eastAsia="ja-JP"/>
+        </w:rPr>
+        <w:t>に特許</w:t>
+      </w:r>
+      <w:r>
+        <w:rPr>
+          <w:rFonts w:ascii="BIZ UDGothic" w:eastAsia="BIZ UDGothic" w:hAnsi="BIZ UDGothic" w:cs="새굴림" w:hint="eastAsia"/>
+          <w:lang w:eastAsia="ja-JP"/>
+        </w:rPr>
+        <w:t>関</w:t>
+      </w:r>
+      <w:r>
+        <w:rPr>
+          <w:rFonts w:ascii="BIZ UDGothic" w:eastAsia="BIZ UDGothic" w:hAnsi="BIZ UDGothic" w:cs="맑은 고딕" w:hint="eastAsia"/>
+          <w:lang w:eastAsia="ja-JP"/>
+        </w:rPr>
+        <w:t>連手</w:t>
+      </w:r>
+      <w:r>
+        <w:rPr>
+          <w:rFonts w:ascii="BIZ UDGothic" w:eastAsia="BIZ UDGothic" w:hAnsi="BIZ UDGothic" w:cs="새굴림" w:hint="eastAsia"/>
+          <w:lang w:eastAsia="ja-JP"/>
+        </w:rPr>
+        <w:t>続</w:t>
+      </w:r>
+      <w:r>
+        <w:rPr>
+          <w:rFonts w:ascii="BIZ UDGothic" w:eastAsia="BIZ UDGothic" w:hAnsi="BIZ UDGothic" w:cs="맑은 고딕" w:hint="eastAsia"/>
+          <w:lang w:eastAsia="ja-JP"/>
+        </w:rPr>
+        <w:t>きを含めて起業までの過程を支援しようとする考えから始めました。</w:t>
       </w:r>
     </w:p>
     <w:p>
@@ -339,56 +562,60 @@
         <w:wordWrap w:val="0"/>
         <w:autoSpaceDE w:val="0"/>
         <w:autoSpaceDN w:val="0"/>
-        <w:spacing w:after="200" w:line="275" w:lineRule="auto"/>
+        <w:spacing w:after="200" w:line="360" w:lineRule="auto"/>
         <w:ind w:left="425" w:firstLineChars="100" w:firstLine="200"/>
-      </w:pPr>
-      <w:r>
-        <w:rPr>
-          <w:rFonts w:hint="eastAsia"/>
-        </w:rPr>
-        <w:t>현재 특허청D</w:t>
-      </w:r>
-      <w:r>
-        <w:t>B</w:t>
-      </w:r>
-      <w:r>
-        <w:rPr>
-          <w:rFonts w:hint="eastAsia"/>
-        </w:rPr>
-        <w:t xml:space="preserve">에 등록되어 있는 정보들을 </w:t>
-      </w:r>
-      <w:r>
-        <w:rPr>
-          <w:rFonts w:hint="eastAsia"/>
-        </w:rPr>
-        <w:t>크롤링해 자</w:t>
-      </w:r>
-      <w:r>
-        <w:rPr>
-          <w:rFonts w:hint="eastAsia"/>
-        </w:rPr>
-        <w:t>신의 아이디어가 특정 특허와 중복되지 않는지 조회하고,</w:t>
-      </w:r>
-      <w:r>
-        <w:t xml:space="preserve"> </w:t>
-      </w:r>
-      <w:r>
-        <w:rPr>
-          <w:rFonts w:hint="eastAsia"/>
-        </w:rPr>
-        <w:t>만일 겹치는 특허가 있을 경우 특허 보유자</w:t>
-      </w:r>
-      <w:r>
-        <w:rPr>
-          <w:rFonts w:hint="eastAsia"/>
-        </w:rPr>
-        <w:t xml:space="preserve">가 원하는 방식으로 </w:t>
-      </w:r>
-      <w:r>
-        <w:rPr>
-          <w:rFonts w:hint="eastAsia"/>
-        </w:rPr>
-        <w:t>가계약 형식으로 합의를 보는 등의 기능을 제공하고자 함.</w:t>
+        <w:rPr>
+          <w:rFonts w:ascii="BIZ UDGothic" w:eastAsia="BIZ UDGothic" w:hAnsi="BIZ UDGothic"/>
+          <w:lang w:eastAsia="ja-JP"/>
+        </w:rPr>
+      </w:pPr>
+      <w:r>
+        <w:rPr>
+          <w:rFonts w:ascii="BIZ UDGothic" w:eastAsia="BIZ UDGothic" w:hAnsi="BIZ UDGothic" w:hint="eastAsia"/>
+          <w:lang w:eastAsia="ja-JP"/>
+        </w:rPr>
+        <w:t>現在特許</w:t>
+      </w:r>
+      <w:r>
+        <w:rPr>
+          <w:rFonts w:ascii="BIZ UDGothic" w:eastAsia="BIZ UDGothic" w:hAnsi="BIZ UDGothic" w:hint="eastAsia"/>
+          <w:lang w:eastAsia="ja-JP"/>
+        </w:rPr>
+        <w:t>公共</w:t>
+      </w:r>
+      <w:r>
+        <w:rPr>
+          <w:rFonts w:ascii="BIZ UDGothic" w:eastAsia="BIZ UDGothic" w:hAnsi="BIZ UDGothic" w:hint="eastAsia"/>
+          <w:lang w:eastAsia="ja-JP"/>
+        </w:rPr>
+        <w:t>データベースに登録している特許情報を基盤に自分のアイデアが他の特許と似ているかどうかを確認し、若しそれが似ているとしたらその特許</w:t>
+      </w:r>
+      <w:r>
+        <w:rPr>
+          <w:rFonts w:ascii="BIZ UDGothic" w:eastAsia="BIZ UDGothic" w:hAnsi="BIZ UDGothic" w:cs="맑은 고딕" w:hint="eastAsia"/>
+          <w:lang w:eastAsia="ja-JP"/>
+        </w:rPr>
+        <w:t>保持者と</w:t>
+      </w:r>
+      <w:r>
+        <w:rPr>
+          <w:rFonts w:ascii="BIZ UDGothic" w:eastAsia="BIZ UDGothic" w:hAnsi="BIZ UDGothic" w:hint="eastAsia"/>
+          <w:color w:val="333333"/>
+          <w:spacing w:val="15"/>
+          <w:shd w:val="clear" w:color="auto" w:fill="FFFFFF"/>
+          <w:lang w:eastAsia="ja-JP"/>
+        </w:rPr>
+        <w:t>仮契約で</w:t>
+      </w:r>
+      <w:r>
+        <w:rPr>
+          <w:rFonts w:ascii="BIZ UDGothic" w:eastAsia="BIZ UDGothic" w:hAnsi="BIZ UDGothic" w:cs="맑은 고딕" w:hint="eastAsia"/>
+          <w:color w:val="333333"/>
+          <w:spacing w:val="15"/>
+          <w:shd w:val="clear" w:color="auto" w:fill="FFFFFF"/>
+          <w:lang w:eastAsia="ja-JP"/>
+        </w:rPr>
+        <w:t>合意するのができる機能を提供しようとします。</w:t>
       </w:r>
     </w:p>
     <w:p>
@@ -398,47 +625,47 @@
         <w:wordWrap w:val="0"/>
         <w:autoSpaceDE w:val="0"/>
         <w:autoSpaceDN w:val="0"/>
-        <w:spacing w:after="200" w:line="275" w:lineRule="auto"/>
+        <w:spacing w:after="200" w:line="360" w:lineRule="auto"/>
         <w:ind w:left="425" w:firstLineChars="100" w:firstLine="200"/>
-      </w:pPr>
-      <w:r>
-        <w:rPr>
-          <w:rFonts w:hint="eastAsia"/>
-        </w:rPr>
-        <w:t>특허 관련된 문제를 해결 후,</w:t>
-      </w:r>
-      <w:r>
-        <w:t xml:space="preserve"> </w:t>
-      </w:r>
-      <w:r>
-        <w:rPr>
-          <w:rFonts w:hint="eastAsia"/>
-        </w:rPr>
-        <w:t xml:space="preserve">시장에 내놓고자 했을 때 </w:t>
-      </w:r>
-      <w:r>
-        <w:rPr>
-          <w:rFonts w:hint="eastAsia"/>
-        </w:rPr>
-        <w:t>비슷한</w:t>
-      </w:r>
-      <w:r>
-        <w:t xml:space="preserve"> </w:t>
-      </w:r>
-      <w:r>
-        <w:rPr>
-          <w:rFonts w:hint="eastAsia"/>
-        </w:rPr>
-        <w:t>제품군들의 데이터들을 수집해 주 고객층이나 가격</w:t>
-      </w:r>
-      <w:r>
-        <w:t xml:space="preserve"> </w:t>
-      </w:r>
-      <w:r>
-        <w:rPr>
-          <w:rFonts w:hint="eastAsia"/>
-        </w:rPr>
-        <w:t>변동 등을 확인할 수 있다.</w:t>
+        <w:rPr>
+          <w:rFonts w:ascii="BIZ UDGothic" w:eastAsia="BIZ UDGothic" w:hAnsi="BIZ UDGothic"/>
+          <w:lang w:eastAsia="ja-JP"/>
+        </w:rPr>
+      </w:pPr>
+      <w:r>
+        <w:rPr>
+          <w:rFonts w:ascii="BIZ UDGothic" w:eastAsia="BIZ UDGothic" w:hAnsi="BIZ UDGothic" w:hint="eastAsia"/>
+          <w:lang w:eastAsia="ja-JP"/>
+        </w:rPr>
+        <w:t>特許</w:t>
+      </w:r>
+      <w:r>
+        <w:rPr>
+          <w:rFonts w:ascii="BIZ UDGothic" w:eastAsia="BIZ UDGothic" w:hAnsi="BIZ UDGothic" w:cs="새굴림" w:hint="eastAsia"/>
+          <w:lang w:eastAsia="ja-JP"/>
+        </w:rPr>
+        <w:t>関</w:t>
+      </w:r>
+      <w:r>
+        <w:rPr>
+          <w:rFonts w:ascii="BIZ UDGothic" w:eastAsia="BIZ UDGothic" w:hAnsi="BIZ UDGothic" w:cs="맑은 고딕" w:hint="eastAsia"/>
+          <w:lang w:eastAsia="ja-JP"/>
+        </w:rPr>
+        <w:t>連問題を解決したら、市場に出せる時、</w:t>
+      </w:r>
+      <w:r>
+        <w:rPr>
+          <w:rFonts w:ascii="BIZ UDGothic" w:eastAsia="BIZ UDGothic" w:hAnsi="BIZ UDGothic"/>
+          <w:lang w:eastAsia="ja-JP"/>
+        </w:rPr>
+        <w:t>Crawlingでオンラインショップからの似ている製品たちのデ</w:t>
+      </w:r>
+      <w:r>
+        <w:rPr>
+          <w:rFonts w:ascii="BIZ UDGothic" w:eastAsia="BIZ UDGothic" w:hAnsi="BIZ UDGothic" w:hint="eastAsia"/>
+          <w:lang w:eastAsia="ja-JP"/>
+        </w:rPr>
+        <w:t>ータを集めて主要お客様や平均値段を把握することができるようにします。</w:t>
       </w:r>
     </w:p>
     <w:p>
@@ -448,43 +675,19 @@
         <w:wordWrap w:val="0"/>
         <w:autoSpaceDE w:val="0"/>
         <w:autoSpaceDN w:val="0"/>
-        <w:spacing w:after="200" w:line="275" w:lineRule="auto"/>
+        <w:spacing w:after="200" w:line="360" w:lineRule="auto"/>
         <w:ind w:left="425" w:firstLineChars="100" w:firstLine="200"/>
-      </w:pPr>
-      <w:r>
-        <w:rPr>
-          <w:rFonts w:hint="eastAsia"/>
-        </w:rPr>
-        <w:t xml:space="preserve">주요 타겟층은 창업 </w:t>
-      </w:r>
-      <w:proofErr w:type="spellStart"/>
-      <w:r>
-        <w:rPr>
-          <w:rFonts w:hint="eastAsia"/>
-        </w:rPr>
-        <w:t>아이디어</w:t>
-      </w:r>
-      <w:r>
-        <w:rPr>
-          <w:rFonts w:hint="eastAsia"/>
-        </w:rPr>
-        <w:t>을</w:t>
-      </w:r>
-      <w:proofErr w:type="spellEnd"/>
-      <w:r>
-        <w:rPr>
-          <w:rFonts w:hint="eastAsia"/>
-        </w:rPr>
-        <w:t xml:space="preserve"> 갖고 있으나 특허 및 시장 상황에 대해 도움이 필요한 창업 준비자들을 대상으로 하며,</w:t>
-      </w:r>
-      <w:r>
-        <w:t xml:space="preserve"> </w:t>
-      </w:r>
-      <w:r>
-        <w:rPr>
-          <w:rFonts w:hint="eastAsia"/>
-        </w:rPr>
-        <w:t>특정 분야에 관심을 갖고 있고 새로운 상품을 접하고자 하는 다수의 소비자들도 대상에 포함될 수 있다.</w:t>
+        <w:rPr>
+          <w:rFonts w:ascii="BIZ UDGothic" w:eastAsia="BIZ UDGothic" w:hAnsi="BIZ UDGothic"/>
+          <w:lang w:eastAsia="ja-JP"/>
+        </w:rPr>
+      </w:pPr>
+      <w:r>
+        <w:rPr>
+          <w:rFonts w:ascii="BIZ UDGothic" w:eastAsia="BIZ UDGothic" w:hAnsi="BIZ UDGothic" w:hint="eastAsia"/>
+          <w:lang w:eastAsia="ja-JP"/>
+        </w:rPr>
+        <w:t>具体化されたアイデアが試製品になった時には起業希望者に製品を市場に出せる前に匿名の消費者が参加しるアンケート機能と実際リリースのため小規模のクラウドファンディングに進められる環境を提供しようとしています。</w:t>
       </w:r>
     </w:p>
     <w:p>
@@ -494,9 +697,52 @@
         <w:wordWrap w:val="0"/>
         <w:autoSpaceDE w:val="0"/>
         <w:autoSpaceDN w:val="0"/>
+        <w:spacing w:after="200" w:line="360" w:lineRule="auto"/>
+        <w:ind w:left="425" w:firstLineChars="100" w:firstLine="200"/>
+        <w:rPr>
+          <w:rFonts w:ascii="BIZ UDGothic" w:eastAsia="BIZ UDGothic" w:hAnsi="BIZ UDGothic"/>
+          <w:lang w:eastAsia="ja-JP"/>
+        </w:rPr>
+      </w:pPr>
+      <w:r>
+        <w:rPr>
+          <w:rFonts w:ascii="BIZ UDGothic" w:eastAsia="BIZ UDGothic" w:hAnsi="BIZ UDGothic" w:hint="eastAsia"/>
+          <w:lang w:eastAsia="ja-JP"/>
+        </w:rPr>
+        <w:t>主要ターゲットは起業アイデアを持っているのに特許・関連市場について支援が必要な起業準備者を対象をして、特定分野に興味を持って新しい製品を接したいと思う多くの消費者たちです。または、 起業準備者と協力したいと思う企業のお客様も対象になります。</w:t>
+      </w:r>
+    </w:p>
+    <w:p>
+      <w:pPr>
+        <w:pStyle w:val="af"/>
+        <w:widowControl w:val="0"/>
+        <w:wordWrap w:val="0"/>
+        <w:autoSpaceDE w:val="0"/>
+        <w:autoSpaceDN w:val="0"/>
         <w:spacing w:after="200" w:line="275" w:lineRule="auto"/>
         <w:ind w:left="425"/>
-      </w:pPr>
+        <w:rPr>
+          <w:rFonts w:ascii="BIZ UDGothic" w:eastAsia="BIZ UDGothic" w:hAnsi="BIZ UDGothic"/>
+          <w:lang w:eastAsia="ja-JP"/>
+        </w:rPr>
+      </w:pPr>
+    </w:p>
+    <w:p>
+      <w:pPr>
+        <w:autoSpaceDE/>
+        <w:autoSpaceDN/>
+        <w:rPr>
+          <w:rFonts w:ascii="BIZ UDGothic" w:eastAsia="BIZ UDGothic" w:hAnsi="BIZ UDGothic"/>
+          <w:lang w:eastAsia="ja-JP"/>
+        </w:rPr>
+      </w:pPr>
+      <w:r>
+        <w:rPr>
+          <w:rFonts w:ascii="BIZ UDGothic" w:eastAsia="BIZ UDGothic" w:hAnsi="BIZ UDGothic"/>
+          <w:lang w:eastAsia="ja-JP"/>
+        </w:rPr>
+        <w:br w:type="page"/>
+      </w:r>
     </w:p>
     <w:p>
       <w:pPr>
@@ -510,10 +756,28 @@
         <w:autoSpaceDE w:val="0"/>
         <w:autoSpaceDN w:val="0"/>
         <w:spacing w:after="200" w:line="275" w:lineRule="auto"/>
-      </w:pPr>
-      <w:r>
-        <w:t>주요 기능</w:t>
-      </w:r>
+        <w:rPr>
+          <w:rFonts w:ascii="BIZ UDGothic" w:eastAsia="BIZ UDGothic" w:hAnsi="BIZ UDGothic"/>
+        </w:rPr>
+      </w:pPr>
+      <w:r>
+        <w:rPr>
+          <w:rFonts w:ascii="BIZ UDGothic" w:eastAsia="BIZ UDGothic" w:hAnsi="BIZ UDGothic" w:cs="MS Mincho" w:hint="eastAsia"/>
+          <w:lang w:eastAsia="ja-JP"/>
+        </w:rPr>
+        <w:lastRenderedPageBreak/>
+        <w:t>主要機能</w:t>
+      </w:r>
+    </w:p>
+    <w:p>
+      <w:pPr>
+        <w:widowControl w:val="0"/>
+        <w:wordWrap w:val="0"/>
+        <w:spacing w:after="200" w:line="275" w:lineRule="auto"/>
+        <w:rPr>
+          <w:rFonts w:ascii="BIZ UDGothic" w:eastAsia="BIZ UDGothic" w:hAnsi="BIZ UDGothic"/>
+        </w:rPr>
+      </w:pPr>
     </w:p>
     <w:p>
       <w:pPr>
@@ -527,10 +791,27 @@
         <w:autoSpaceDE w:val="0"/>
         <w:autoSpaceDN w:val="0"/>
         <w:spacing w:after="200" w:line="275" w:lineRule="auto"/>
-      </w:pPr>
-      <w:r>
-        <w:t>(주요 기능 분류)</w:t>
-      </w:r>
+        <w:rPr>
+          <w:rFonts w:ascii="BIZ UDGothic" w:eastAsia="BIZ UDGothic" w:hAnsi="BIZ UDGothic"/>
+        </w:rPr>
+      </w:pPr>
+      <w:r>
+        <w:rPr>
+          <w:rFonts w:ascii="BIZ UDGothic" w:eastAsia="BIZ UDGothic" w:hAnsi="BIZ UDGothic" w:hint="eastAsia"/>
+        </w:rPr>
+        <w:t>主要機能分類</w:t>
+      </w:r>
+    </w:p>
+    <w:p>
+      <w:pPr>
+        <w:widowControl w:val="0"/>
+        <w:wordWrap w:val="0"/>
+        <w:spacing w:after="200" w:line="275" w:lineRule="auto"/>
+        <w:ind w:left="425"/>
+        <w:rPr>
+          <w:rFonts w:ascii="BIZ UDGothic" w:eastAsia="BIZ UDGothic" w:hAnsi="BIZ UDGothic"/>
+        </w:rPr>
+      </w:pPr>
     </w:p>
     <w:p>
       <w:pPr>
@@ -544,85 +825,92 @@
         <w:autoSpaceDE w:val="0"/>
         <w:autoSpaceDN w:val="0"/>
         <w:spacing w:after="200" w:line="275" w:lineRule="auto"/>
-      </w:pPr>
-      <w:r>
-        <w:t xml:space="preserve">(기능1) </w:t>
-      </w:r>
-      <w:proofErr w:type="spellStart"/>
-      <w:r>
-        <w:rPr>
-          <w:rFonts w:hint="eastAsia"/>
-        </w:rPr>
-        <w:t>크롤링을</w:t>
-      </w:r>
-      <w:proofErr w:type="spellEnd"/>
-      <w:r>
-        <w:rPr>
-          <w:rFonts w:hint="eastAsia"/>
-        </w:rPr>
-        <w:t xml:space="preserve"> 이용한 특허 중복 검색</w:t>
+        <w:rPr>
+          <w:rFonts w:ascii="BIZ UDGothic" w:eastAsia="BIZ UDGothic" w:hAnsi="BIZ UDGothic"/>
+          <w:lang w:eastAsia="ja-JP"/>
+        </w:rPr>
+      </w:pPr>
+      <w:r>
+        <w:rPr>
+          <w:rFonts w:ascii="BIZ UDGothic" w:eastAsia="BIZ UDGothic" w:hAnsi="BIZ UDGothic" w:hint="eastAsia"/>
+          <w:lang w:eastAsia="ja-JP"/>
+        </w:rPr>
+        <w:t xml:space="preserve">　</w:t>
+      </w:r>
+      <w:r>
+        <w:rPr>
+          <w:rFonts w:ascii="BIZ UDGothic" w:eastAsia="BIZ UDGothic" w:hAnsi="BIZ UDGothic" w:hint="eastAsia"/>
+          <w:lang w:eastAsia="ja-JP"/>
+        </w:rPr>
+        <w:t>特許</w:t>
+      </w:r>
+      <w:r>
+        <w:rPr>
+          <w:rFonts w:ascii="BIZ UDGothic" w:eastAsia="BIZ UDGothic" w:hAnsi="BIZ UDGothic"/>
+          <w:lang w:eastAsia="ja-JP"/>
+        </w:rPr>
+        <w:t>DB</w:t>
+      </w:r>
+      <w:r>
+        <w:rPr>
+          <w:rFonts w:ascii="BIZ UDGothic" w:eastAsia="BIZ UDGothic" w:hAnsi="BIZ UDGothic" w:hint="eastAsia"/>
+          <w:lang w:eastAsia="ja-JP"/>
+        </w:rPr>
+        <w:t>を使った特許情報</w:t>
+      </w:r>
+      <w:r>
+        <w:rPr>
+          <w:rFonts w:ascii="BIZ UDGothic" w:eastAsia="BIZ UDGothic" w:hAnsi="BIZ UDGothic" w:cs="새굴림" w:hint="eastAsia"/>
+          <w:lang w:eastAsia="ja-JP"/>
+        </w:rPr>
+        <w:t>検索機能</w:t>
       </w:r>
     </w:p>
     <w:p>
       <w:pPr>
         <w:widowControl w:val="0"/>
         <w:wordWrap w:val="0"/>
-        <w:spacing w:after="200" w:line="275" w:lineRule="auto"/>
+        <w:spacing w:after="200" w:line="360" w:lineRule="auto"/>
         <w:ind w:left="800"/>
-      </w:pPr>
-      <w:r>
-        <w:rPr>
-          <w:rFonts w:hint="eastAsia"/>
-        </w:rPr>
-        <w:t xml:space="preserve">사용자가 원하는 </w:t>
-      </w:r>
-      <w:r>
-        <w:rPr>
-          <w:rFonts w:hint="eastAsia"/>
-        </w:rPr>
-        <w:t>제품</w:t>
-      </w:r>
-      <w:r>
-        <w:rPr>
-          <w:rFonts w:hint="eastAsia"/>
-        </w:rPr>
-        <w:t>,</w:t>
-      </w:r>
-      <w:r>
-        <w:t xml:space="preserve"> </w:t>
-      </w:r>
-      <w:r>
-        <w:rPr>
-          <w:rFonts w:hint="eastAsia"/>
-        </w:rPr>
-        <w:t xml:space="preserve">특허 정보 등을 </w:t>
-      </w:r>
-      <w:r>
-        <w:t xml:space="preserve">KIPRIS </w:t>
-      </w:r>
-      <w:r>
-        <w:rPr>
-          <w:rFonts w:hint="eastAsia"/>
-        </w:rPr>
-        <w:t>공공데이터</w:t>
-      </w:r>
-      <w:r>
+        <w:rPr>
+          <w:rFonts w:ascii="BIZ UDGothic" w:eastAsia="BIZ UDGothic" w:hAnsi="BIZ UDGothic" w:hint="eastAsia"/>
+          <w:lang w:eastAsia="ja-JP"/>
+        </w:rPr>
+      </w:pPr>
+      <w:r>
+        <w:rPr>
+          <w:rFonts w:ascii="BIZ UDGothic" w:eastAsia="BIZ UDGothic" w:hAnsi="BIZ UDGothic" w:cs="새굴림" w:hint="eastAsia"/>
+          <w:lang w:eastAsia="ja-JP"/>
+        </w:rPr>
+        <w:t>会員</w:t>
+      </w:r>
+      <w:r>
+        <w:rPr>
+          <w:rFonts w:ascii="BIZ UDGothic" w:eastAsia="BIZ UDGothic" w:hAnsi="BIZ UDGothic" w:hint="eastAsia"/>
+          <w:lang w:eastAsia="ja-JP"/>
+        </w:rPr>
+        <w:t>が欲しい製品、特許情報などを特許</w:t>
+      </w:r>
+      <w:r>
+        <w:rPr>
+          <w:rFonts w:ascii="BIZ UDGothic" w:eastAsia="BIZ UDGothic" w:hAnsi="BIZ UDGothic"/>
+          <w:lang w:eastAsia="ja-JP"/>
+        </w:rPr>
         <w:t>DB</w:t>
       </w:r>
       <w:r>
         <w:rPr>
-          <w:rFonts w:hint="eastAsia"/>
-        </w:rPr>
-        <w:t>에서 찾아낸다.</w:t>
-      </w:r>
-      <w:r>
-        <w:t xml:space="preserve"> </w:t>
-      </w:r>
-      <w:r>
-        <w:rPr>
-          <w:rFonts w:hint="eastAsia"/>
-        </w:rPr>
-        <w:t>제품명 전체 혹은 제품에 포함되는 부품 위주로 검색할 수 있는 기능이 포함되어 있다.</w:t>
+          <w:rFonts w:ascii="BIZ UDGothic" w:eastAsia="BIZ UDGothic" w:hAnsi="BIZ UDGothic" w:hint="eastAsia"/>
+          <w:lang w:eastAsia="ja-JP"/>
+        </w:rPr>
+        <w:t>で探します。特定産業分野・</w:t>
+      </w:r>
+      <w:r>
+        <w:rPr>
+          <w:rFonts w:ascii="BIZ UDGothic" w:eastAsia="BIZ UDGothic" w:hAnsi="BIZ UDGothic" w:hint="eastAsia"/>
+          <w:lang w:eastAsia="ja-JP"/>
+        </w:rPr>
+        <w:t>特許名・特許保持者名で検索する機能を提供します。</w:t>
       </w:r>
     </w:p>
     <w:p>
@@ -637,71 +925,116 @@
         <w:autoSpaceDE w:val="0"/>
         <w:autoSpaceDN w:val="0"/>
         <w:spacing w:after="200" w:line="275" w:lineRule="auto"/>
-      </w:pPr>
-      <w:r>
-        <w:lastRenderedPageBreak/>
-        <w:t xml:space="preserve">(기능2) </w:t>
-      </w:r>
-      <w:r>
-        <w:rPr>
-          <w:rFonts w:hint="eastAsia"/>
-        </w:rPr>
-        <w:t>특허 보유자와의 특허 관련 가계약 기능</w:t>
-      </w:r>
-    </w:p>
-    <w:p>
-      <w:pPr>
-        <w:widowControl w:val="0"/>
-        <w:spacing w:after="200" w:line="275" w:lineRule="auto"/>
+        <w:rPr>
+          <w:rFonts w:ascii="BIZ UDGothic" w:eastAsia="BIZ UDGothic" w:hAnsi="BIZ UDGothic"/>
+          <w:lang w:eastAsia="ja-JP"/>
+        </w:rPr>
+      </w:pPr>
+      <w:r>
+        <w:rPr>
+          <w:rFonts w:ascii="BIZ UDGothic" w:eastAsia="BIZ UDGothic" w:hAnsi="BIZ UDGothic" w:hint="eastAsia"/>
+          <w:lang w:eastAsia="ja-JP"/>
+        </w:rPr>
+        <w:t xml:space="preserve">　</w:t>
+      </w:r>
+      <w:r>
+        <w:rPr>
+          <w:rFonts w:ascii="BIZ UDGothic" w:eastAsia="BIZ UDGothic" w:hAnsi="BIZ UDGothic" w:hint="eastAsia"/>
+          <w:lang w:eastAsia="ja-JP"/>
+        </w:rPr>
+        <w:t>特許保持者との特許</w:t>
+      </w:r>
+      <w:r>
+        <w:rPr>
+          <w:rFonts w:ascii="BIZ UDGothic" w:eastAsia="BIZ UDGothic" w:hAnsi="BIZ UDGothic" w:hint="eastAsia"/>
+          <w:lang w:eastAsia="ja-JP"/>
+        </w:rPr>
+        <w:t>関連</w:t>
+      </w:r>
+      <w:r>
+        <w:rPr>
+          <w:rFonts w:ascii="BIZ UDGothic" w:eastAsia="BIZ UDGothic" w:hAnsi="BIZ UDGothic" w:hint="eastAsia"/>
+          <w:color w:val="333333"/>
+          <w:spacing w:val="15"/>
+          <w:shd w:val="clear" w:color="auto" w:fill="FFFFFF"/>
+          <w:lang w:eastAsia="ja-JP"/>
+        </w:rPr>
+        <w:t>仮契約機能</w:t>
+      </w:r>
+    </w:p>
+    <w:p>
+      <w:pPr>
+        <w:widowControl w:val="0"/>
+        <w:spacing w:after="200" w:line="360" w:lineRule="auto"/>
         <w:ind w:left="800"/>
-      </w:pPr>
-      <w:r>
-        <w:rPr>
-          <w:rFonts w:hint="eastAsia"/>
-        </w:rPr>
-        <w:t>만일 사용자가 원하는 특허가 이미 등록되어 있을 경우,</w:t>
-      </w:r>
-      <w:r>
-        <w:t xml:space="preserve"> </w:t>
-      </w:r>
-      <w:r>
-        <w:rPr>
-          <w:rFonts w:hint="eastAsia"/>
-        </w:rPr>
-        <w:t>해당 특</w:t>
-      </w:r>
-      <w:r>
-        <w:rPr>
-          <w:rFonts w:hint="eastAsia"/>
-        </w:rPr>
-        <w:t>허 보유자와의 특허 사용에 관한 가계약서를 작성할 수 있다.</w:t>
-      </w:r>
-      <w:r>
-        <w:t xml:space="preserve"> </w:t>
-      </w:r>
-      <w:r>
-        <w:rPr>
-          <w:rFonts w:hint="eastAsia"/>
-        </w:rPr>
-        <w:t>가계약서는 양측이 등록한 연락처(이메일,</w:t>
-      </w:r>
-      <w:r>
-        <w:t xml:space="preserve"> </w:t>
-      </w:r>
-      <w:r>
-        <w:rPr>
-          <w:rFonts w:hint="eastAsia"/>
-        </w:rPr>
-        <w:t>홈페이지 내 마이페이지 등)로 확인할 수 있으며 특허 보유자는 승인</w:t>
-      </w:r>
-      <w:r>
-        <w:t xml:space="preserve"> </w:t>
-      </w:r>
-      <w:r>
-        <w:rPr>
-          <w:rFonts w:hint="eastAsia"/>
-        </w:rPr>
-        <w:t>여부를 결정할 수 있다.</w:t>
+        <w:rPr>
+          <w:rFonts w:ascii="BIZ UDGothic" w:eastAsia="BIZ UDGothic" w:hAnsi="BIZ UDGothic" w:hint="eastAsia"/>
+          <w:lang w:eastAsia="ja-JP"/>
+        </w:rPr>
+      </w:pPr>
+      <w:r>
+        <w:rPr>
+          <w:rFonts w:ascii="BIZ UDGothic" w:eastAsia="BIZ UDGothic" w:hAnsi="BIZ UDGothic" w:cs="새굴림" w:hint="eastAsia"/>
+          <w:lang w:eastAsia="ja-JP"/>
+        </w:rPr>
+        <w:t>会員が使いたいと思う特許がもう他の人が保持している場合、該当特許保持者と特許使用に関する</w:t>
+      </w:r>
+      <w:r>
+        <w:rPr>
+          <w:rFonts w:ascii="BIZ UDGothic" w:eastAsia="BIZ UDGothic" w:hAnsi="BIZ UDGothic" w:hint="eastAsia"/>
+          <w:color w:val="333333"/>
+          <w:spacing w:val="15"/>
+          <w:shd w:val="clear" w:color="auto" w:fill="FFFFFF"/>
+          <w:lang w:eastAsia="ja-JP"/>
+        </w:rPr>
+        <w:t>仮契約書を作成するのができます。仮契約書は上段で</w:t>
+      </w:r>
+      <w:r>
+        <w:rPr>
+          <w:rFonts w:ascii="BIZ UDGothic" w:eastAsia="BIZ UDGothic" w:hAnsi="BIZ UDGothic" w:hint="eastAsia"/>
+          <w:color w:val="333333"/>
+          <w:spacing w:val="15"/>
+          <w:shd w:val="clear" w:color="auto" w:fill="FFFFFF"/>
+          <w:lang w:eastAsia="ja-JP"/>
+        </w:rPr>
+        <w:t>統合</w:t>
+      </w:r>
+      <w:r>
+        <w:rPr>
+          <w:rFonts w:ascii="BIZ UDGothic" w:eastAsia="BIZ UDGothic" w:hAnsi="BIZ UDGothic" w:hint="eastAsia"/>
+          <w:color w:val="333333"/>
+          <w:spacing w:val="15"/>
+          <w:shd w:val="clear" w:color="auto" w:fill="FFFFFF"/>
+          <w:lang w:eastAsia="ja-JP"/>
+        </w:rPr>
+        <w:t>ファイル</w:t>
+      </w:r>
+      <w:r>
+        <w:rPr>
+          <w:rFonts w:ascii="BIZ UDGothic" w:eastAsia="BIZ UDGothic" w:hAnsi="BIZ UDGothic" w:cs="맑은 고딕" w:hint="eastAsia"/>
+          <w:color w:val="333333"/>
+          <w:spacing w:val="15"/>
+          <w:shd w:val="clear" w:color="auto" w:fill="FFFFFF"/>
+          <w:lang w:eastAsia="ja-JP"/>
+        </w:rPr>
+        <w:t>をダウンロードして作成ができるし、</w:t>
+      </w:r>
+      <w:r>
+        <w:rPr>
+          <w:rFonts w:ascii="BIZ UDGothic" w:eastAsia="BIZ UDGothic" w:hAnsi="BIZ UDGothic" w:cs="새굴림" w:hint="eastAsia"/>
+          <w:lang w:eastAsia="ja-JP"/>
+        </w:rPr>
+        <w:t>特許保持者は別のページで</w:t>
+      </w:r>
+      <w:r>
+        <w:rPr>
+          <w:rFonts w:ascii="BIZ UDGothic" w:eastAsia="BIZ UDGothic" w:hAnsi="BIZ UDGothic" w:hint="eastAsia"/>
+          <w:color w:val="333333"/>
+          <w:spacing w:val="15"/>
+          <w:shd w:val="clear" w:color="auto" w:fill="FFFFFF"/>
+          <w:lang w:eastAsia="ja-JP"/>
+        </w:rPr>
+        <w:t>承認可否を決められます。</w:t>
       </w:r>
     </w:p>
     <w:p>
@@ -716,91 +1049,43 @@
         <w:autoSpaceDE w:val="0"/>
         <w:autoSpaceDN w:val="0"/>
         <w:spacing w:after="200" w:line="275" w:lineRule="auto"/>
-      </w:pPr>
-      <w:r>
-        <w:t xml:space="preserve">(기능3) </w:t>
-      </w:r>
-      <w:r>
-        <w:rPr>
-          <w:rFonts w:hint="eastAsia"/>
-        </w:rPr>
-        <w:t>정식 출시 전 블라인드 테스트 지원 기능</w:t>
+        <w:rPr>
+          <w:rFonts w:ascii="BIZ UDGothic" w:eastAsia="BIZ UDGothic" w:hAnsi="BIZ UDGothic"/>
+          <w:lang w:eastAsia="ja-JP"/>
+        </w:rPr>
+      </w:pPr>
+      <w:r>
+        <w:rPr>
+          <w:rFonts w:ascii="BIZ UDGothic" w:eastAsia="BIZ UDGothic" w:hAnsi="BIZ UDGothic" w:hint="eastAsia"/>
+          <w:lang w:eastAsia="ja-JP"/>
+        </w:rPr>
+        <w:t>匿名のアンケート機能</w:t>
       </w:r>
     </w:p>
     <w:p>
       <w:pPr>
         <w:widowControl w:val="0"/>
         <w:wordWrap w:val="0"/>
-        <w:spacing w:after="200" w:line="275" w:lineRule="auto"/>
+        <w:spacing w:after="200" w:line="360" w:lineRule="auto"/>
         <w:ind w:left="795"/>
         <w:rPr>
-          <w:rFonts w:hint="eastAsia"/>
-        </w:rPr>
-      </w:pPr>
-      <w:r>
-        <w:rPr>
-          <w:rFonts w:hint="eastAsia"/>
-        </w:rPr>
-        <w:t>창업 희망자가 시장에 제품을 출시하기 전</w:t>
-      </w:r>
-      <w:r>
-        <w:t xml:space="preserve"> </w:t>
-      </w:r>
-      <w:r>
-        <w:rPr>
-          <w:rFonts w:hint="eastAsia"/>
-        </w:rPr>
-        <w:t>특정 고객층,</w:t>
-      </w:r>
-      <w:r>
-        <w:t xml:space="preserve"> </w:t>
-      </w:r>
-      <w:r>
-        <w:rPr>
-          <w:rFonts w:hint="eastAsia"/>
-        </w:rPr>
-        <w:t xml:space="preserve">혹은 불특정 </w:t>
-      </w:r>
-      <w:proofErr w:type="spellStart"/>
-      <w:r>
-        <w:rPr>
-          <w:rFonts w:hint="eastAsia"/>
-        </w:rPr>
-        <w:t>다수에게</w:t>
-      </w:r>
-      <w:proofErr w:type="spellEnd"/>
-      <w:r>
-        <w:rPr>
-          <w:rFonts w:hint="eastAsia"/>
-        </w:rPr>
-        <w:t xml:space="preserve"> 블라인드 테스트를</w:t>
-      </w:r>
-      <w:r>
-        <w:t xml:space="preserve"> </w:t>
-      </w:r>
-      <w:r>
-        <w:rPr>
-          <w:rFonts w:hint="eastAsia"/>
-        </w:rPr>
-        <w:t>할 수 있게 한다.</w:t>
-      </w:r>
-      <w:r>
-        <w:t xml:space="preserve"> </w:t>
-      </w:r>
-      <w:r>
-        <w:rPr>
-          <w:rFonts w:hint="eastAsia"/>
-        </w:rPr>
-        <w:t>이 경우 특정 제품군에 관심이 있는 소비자가 자유롭게 참가할 수 있고,</w:t>
-      </w:r>
-      <w:r>
-        <w:t xml:space="preserve"> </w:t>
-      </w:r>
-      <w:r>
-        <w:rPr>
-          <w:rFonts w:hint="eastAsia"/>
-        </w:rPr>
-        <w:t>테스트가 끝난 후 창업자는 마이페이지에서 그 결과를 확인할 수 있다.</w:t>
+          <w:rFonts w:ascii="BIZ UDGothic" w:eastAsia="BIZ UDGothic" w:hAnsi="BIZ UDGothic" w:hint="eastAsia"/>
+          <w:lang w:eastAsia="ja-JP"/>
+        </w:rPr>
+      </w:pPr>
+      <w:r>
+        <w:rPr>
+          <w:rFonts w:ascii="BIZ UDGothic" w:eastAsia="BIZ UDGothic" w:hAnsi="BIZ UDGothic" w:cs="새굴림" w:hint="eastAsia"/>
+          <w:lang w:eastAsia="ja-JP"/>
+        </w:rPr>
+        <w:t>会員が市場に製品をリリースする前に匿名会員を対象にアンケートを進行できる環境を提供します。</w:t>
+      </w:r>
+      <w:r>
+        <w:rPr>
+          <w:rFonts w:ascii="BIZ UDGothic" w:eastAsia="BIZ UDGothic" w:hAnsi="BIZ UDGothic" w:cs="새굴림" w:hint="eastAsia"/>
+          <w:lang w:eastAsia="ja-JP"/>
+        </w:rPr>
+        <w:t>この時、他の会員は自由に参加するのができるし、アンケートが終わったらマイページでその結果を確認できます。</w:t>
       </w:r>
     </w:p>
     <w:p>
@@ -815,72 +1100,63 @@
         <w:autoSpaceDE w:val="0"/>
         <w:autoSpaceDN w:val="0"/>
         <w:spacing w:after="200" w:line="275" w:lineRule="auto"/>
-      </w:pPr>
-      <w:r>
+        <w:rPr>
+          <w:rFonts w:ascii="BIZ UDGothic" w:eastAsia="BIZ UDGothic" w:hAnsi="BIZ UDGothic"/>
+          <w:lang w:eastAsia="ja-JP"/>
+        </w:rPr>
+      </w:pPr>
+      <w:r>
+        <w:rPr>
+          <w:rFonts w:ascii="BIZ UDGothic" w:eastAsia="BIZ UDGothic" w:hAnsi="BIZ UDGothic"/>
+          <w:lang w:eastAsia="ja-JP"/>
+        </w:rPr>
         <w:t xml:space="preserve"> </w:t>
       </w:r>
       <w:r>
-        <w:t xml:space="preserve">(기능4) </w:t>
-      </w:r>
-      <w:r>
-        <w:rPr>
-          <w:rFonts w:hint="eastAsia"/>
-        </w:rPr>
-        <w:t>창업 제품과 관련한 시장 조사</w:t>
-      </w:r>
-    </w:p>
-    <w:p>
-      <w:pPr>
-        <w:widowControl w:val="0"/>
-        <w:spacing w:after="200" w:line="275" w:lineRule="auto"/>
+        <w:rPr>
+          <w:rFonts w:ascii="BIZ UDGothic" w:eastAsia="BIZ UDGothic" w:hAnsi="BIZ UDGothic" w:hint="eastAsia"/>
+          <w:lang w:eastAsia="ja-JP"/>
+        </w:rPr>
+        <w:t>製品と関する市場調査機能</w:t>
+      </w:r>
+    </w:p>
+    <w:p>
+      <w:pPr>
+        <w:widowControl w:val="0"/>
+        <w:spacing w:after="200" w:line="360" w:lineRule="auto"/>
         <w:ind w:left="800"/>
-      </w:pPr>
-      <w:r>
-        <w:rPr>
-          <w:rFonts w:hint="eastAsia"/>
-        </w:rPr>
-        <w:t>창업 제품과 관련 있는 키워드를 검색</w:t>
-      </w:r>
-      <w:r>
-        <w:t xml:space="preserve"> </w:t>
-      </w:r>
-      <w:r>
-        <w:rPr>
-          <w:rFonts w:hint="eastAsia"/>
-        </w:rPr>
-        <w:t xml:space="preserve">후 </w:t>
-      </w:r>
-      <w:proofErr w:type="spellStart"/>
-      <w:r>
-        <w:rPr>
-          <w:rFonts w:hint="eastAsia"/>
-        </w:rPr>
-        <w:t>크롤링으로</w:t>
-      </w:r>
-      <w:proofErr w:type="spellEnd"/>
-      <w:r>
-        <w:rPr>
-          <w:rFonts w:hint="eastAsia"/>
-        </w:rPr>
-        <w:t xml:space="preserve"> 해당되는 제품군들을 확인할 수 있다.</w:t>
-      </w:r>
-      <w:r>
-        <w:t xml:space="preserve"> (</w:t>
-      </w:r>
-      <w:r>
-        <w:rPr>
-          <w:rFonts w:hint="eastAsia"/>
-        </w:rPr>
-        <w:t>비슷한 제품군들이 어떤 고객층들에게 인기가 있는지,</w:t>
-      </w:r>
-      <w:r>
-        <w:t xml:space="preserve"> </w:t>
-      </w:r>
-      <w:r>
-        <w:rPr>
-          <w:rFonts w:hint="eastAsia"/>
-        </w:rPr>
-        <w:t>가격대는 어느 정도에 형성되어 있는지 등)</w:t>
+        <w:rPr>
+          <w:rFonts w:ascii="BIZ UDGothic" w:eastAsia="BIZ UDGothic" w:hAnsi="BIZ UDGothic" w:cs="새굴림" w:hint="eastAsia"/>
+          <w:lang w:eastAsia="ja-JP"/>
+        </w:rPr>
+      </w:pPr>
+      <w:r>
+        <w:rPr>
+          <w:rFonts w:ascii="BIZ UDGothic" w:eastAsia="BIZ UDGothic" w:hAnsi="BIZ UDGothic" w:hint="eastAsia"/>
+          <w:lang w:eastAsia="ja-JP"/>
+        </w:rPr>
+        <w:t>製品やアイデアと関するキーワードを検索するのができます。検索結果は</w:t>
+      </w:r>
+      <w:r>
+        <w:rPr>
+          <w:rFonts w:ascii="BIZ UDGothic" w:eastAsia="BIZ UDGothic" w:hAnsi="BIZ UDGothic" w:cs="새굴림" w:hint="eastAsia"/>
+          <w:lang w:eastAsia="ja-JP"/>
+        </w:rPr>
+        <w:t>オンラインショップからの</w:t>
+      </w:r>
+      <w:r>
+        <w:rPr>
+          <w:rFonts w:ascii="BIZ UDGothic" w:eastAsia="BIZ UDGothic" w:hAnsi="BIZ UDGothic" w:cs="새굴림"/>
+          <w:lang w:eastAsia="ja-JP"/>
+        </w:rPr>
+        <w:t>Crawling</w:t>
+      </w:r>
+      <w:r>
+        <w:rPr>
+          <w:rFonts w:ascii="BIZ UDGothic" w:eastAsia="BIZ UDGothic" w:hAnsi="BIZ UDGothic" w:cs="새굴림" w:hint="eastAsia"/>
+          <w:lang w:eastAsia="ja-JP"/>
+        </w:rPr>
+        <w:t>結果をすぐ確認できます。この機能を使って会員は自分の製品・アイデアと似ている製品たちの形や普通呼ばれる名前、平均値段を確認できます。</w:t>
       </w:r>
     </w:p>
     <w:p>
@@ -895,124 +1171,194 @@
         <w:autoSpaceDE w:val="0"/>
         <w:autoSpaceDN w:val="0"/>
         <w:spacing w:after="200" w:line="275" w:lineRule="auto"/>
-      </w:pPr>
-      <w:r>
-        <w:t xml:space="preserve">(기능5) </w:t>
-      </w:r>
-      <w:proofErr w:type="spellStart"/>
-      <w:r>
-        <w:rPr>
-          <w:rFonts w:hint="eastAsia"/>
-        </w:rPr>
-        <w:t>크라우드</w:t>
-      </w:r>
-      <w:proofErr w:type="spellEnd"/>
-      <w:r>
-        <w:rPr>
-          <w:rFonts w:hint="eastAsia"/>
-        </w:rPr>
-        <w:t xml:space="preserve"> </w:t>
-      </w:r>
-      <w:proofErr w:type="spellStart"/>
-      <w:r>
-        <w:rPr>
-          <w:rFonts w:hint="eastAsia"/>
-        </w:rPr>
-        <w:t>펀딩</w:t>
-      </w:r>
-      <w:proofErr w:type="spellEnd"/>
-      <w:r>
-        <w:rPr>
-          <w:rFonts w:hint="eastAsia"/>
-        </w:rPr>
-        <w:t xml:space="preserve"> 기능</w:t>
+        <w:rPr>
+          <w:rFonts w:ascii="BIZ UDGothic" w:eastAsia="BIZ UDGothic" w:hAnsi="BIZ UDGothic"/>
+          <w:lang w:eastAsia="ja-JP"/>
+        </w:rPr>
+      </w:pPr>
+      <w:r>
+        <w:rPr>
+          <w:rFonts w:ascii="BIZ UDGothic" w:eastAsia="BIZ UDGothic" w:hAnsi="BIZ UDGothic" w:hint="eastAsia"/>
+          <w:lang w:eastAsia="ja-JP"/>
+        </w:rPr>
+        <w:t xml:space="preserve">　</w:t>
+      </w:r>
+      <w:r>
+        <w:rPr>
+          <w:rFonts w:ascii="BIZ UDGothic" w:eastAsia="BIZ UDGothic" w:hAnsi="BIZ UDGothic" w:hint="eastAsia"/>
+          <w:lang w:eastAsia="ja-JP"/>
+        </w:rPr>
+        <w:t>クラウドファンディング機能</w:t>
       </w:r>
     </w:p>
     <w:p>
       <w:pPr>
         <w:widowControl w:val="0"/>
         <w:wordWrap w:val="0"/>
-        <w:spacing w:after="200" w:line="275" w:lineRule="auto"/>
+        <w:spacing w:after="200" w:line="360" w:lineRule="auto"/>
         <w:ind w:left="851"/>
         <w:rPr>
-          <w:rFonts w:hint="eastAsia"/>
-        </w:rPr>
-      </w:pPr>
-      <w:r>
-        <w:rPr>
-          <w:rFonts w:hint="eastAsia"/>
-        </w:rPr>
-        <w:t xml:space="preserve">창업 희망자가 </w:t>
-      </w:r>
-      <w:r>
-        <w:rPr>
-          <w:rFonts w:hint="eastAsia"/>
-        </w:rPr>
-        <w:t>정식 제품 출시 전,</w:t>
-      </w:r>
-      <w:r>
-        <w:t xml:space="preserve"> </w:t>
-      </w:r>
-      <w:r>
-        <w:rPr>
-          <w:rFonts w:hint="eastAsia"/>
-        </w:rPr>
-        <w:t xml:space="preserve">혹은 소규모로 출시를 진행하고자 할 때 원하는 규모의 </w:t>
-      </w:r>
-      <w:proofErr w:type="spellStart"/>
-      <w:r>
-        <w:rPr>
-          <w:rFonts w:hint="eastAsia"/>
-        </w:rPr>
-        <w:t>크라우드</w:t>
-      </w:r>
-      <w:proofErr w:type="spellEnd"/>
-      <w:r>
-        <w:rPr>
-          <w:rFonts w:hint="eastAsia"/>
-        </w:rPr>
-        <w:t xml:space="preserve"> </w:t>
-      </w:r>
-      <w:proofErr w:type="spellStart"/>
-      <w:r>
-        <w:rPr>
-          <w:rFonts w:hint="eastAsia"/>
-        </w:rPr>
-        <w:t>펀딩을</w:t>
-      </w:r>
-      <w:proofErr w:type="spellEnd"/>
-      <w:r>
-        <w:rPr>
-          <w:rFonts w:hint="eastAsia"/>
-        </w:rPr>
-        <w:t xml:space="preserve"> 신청할 수 있다.</w:t>
-      </w:r>
-      <w:r>
-        <w:t xml:space="preserve"> </w:t>
-      </w:r>
-      <w:r>
-        <w:rPr>
-          <w:rFonts w:hint="eastAsia"/>
-        </w:rPr>
-        <w:t xml:space="preserve">목표 금액 및 목표 날짜를 </w:t>
-      </w:r>
-      <w:proofErr w:type="spellStart"/>
-      <w:r>
-        <w:rPr>
-          <w:rFonts w:hint="eastAsia"/>
-        </w:rPr>
-        <w:t>설정해놓고</w:t>
-      </w:r>
-      <w:proofErr w:type="spellEnd"/>
-      <w:r>
-        <w:rPr>
-          <w:rFonts w:hint="eastAsia"/>
-        </w:rPr>
-        <w:t xml:space="preserve"> 소비자들에게 자유롭게 투자를 받을 수 있다.</w:t>
-      </w:r>
-      <w:r>
-        <w:t xml:space="preserve"> </w:t>
-      </w:r>
+          <w:rFonts w:ascii="BIZ UDGothic" w:eastAsia="BIZ UDGothic" w:hAnsi="BIZ UDGothic" w:hint="eastAsia"/>
+          <w:lang w:eastAsia="ja-JP"/>
+        </w:rPr>
+      </w:pPr>
+      <w:r>
+        <w:rPr>
+          <w:rFonts w:ascii="BIZ UDGothic" w:eastAsia="BIZ UDGothic" w:hAnsi="BIZ UDGothic" w:hint="eastAsia"/>
+          <w:lang w:eastAsia="ja-JP"/>
+        </w:rPr>
+        <w:t>会員が正式にリリースする前に、または小規模でリリースしたいと思う時、クラウドファンディングをしてリリースに必要な資金を集まるのができます。</w:t>
+      </w:r>
+      <w:r>
+        <w:rPr>
+          <w:rFonts w:ascii="BIZ UDGothic" w:eastAsia="BIZ UDGothic" w:hAnsi="BIZ UDGothic" w:hint="eastAsia"/>
+          <w:lang w:eastAsia="ja-JP"/>
+        </w:rPr>
+        <w:t>目標資金と日を決めて、他の会員から自由に投資をもらえます。投資者たちは自分が投資したい金額を決めた後決済A</w:t>
+      </w:r>
+      <w:r>
+        <w:rPr>
+          <w:rFonts w:ascii="BIZ UDGothic" w:eastAsia="BIZ UDGothic" w:hAnsi="BIZ UDGothic"/>
+          <w:lang w:eastAsia="ja-JP"/>
+        </w:rPr>
+        <w:t>PI</w:t>
+      </w:r>
+      <w:r>
+        <w:rPr>
+          <w:rFonts w:ascii="BIZ UDGothic" w:eastAsia="BIZ UDGothic" w:hAnsi="BIZ UDGothic" w:hint="eastAsia"/>
+          <w:lang w:eastAsia="ja-JP"/>
+        </w:rPr>
+        <w:t>を通して決済するのができます。</w:t>
+      </w:r>
+    </w:p>
+    <w:p>
+      <w:pPr>
+        <w:pStyle w:val="af"/>
+        <w:widowControl w:val="0"/>
+        <w:numPr>
+          <w:ilvl w:val="2"/>
+          <w:numId w:val="4"/>
+        </w:numPr>
+        <w:wordWrap w:val="0"/>
+        <w:autoSpaceDE w:val="0"/>
+        <w:autoSpaceDN w:val="0"/>
+        <w:spacing w:after="200" w:line="275" w:lineRule="auto"/>
+        <w:rPr>
+          <w:rFonts w:ascii="BIZ UDGothic" w:eastAsia="BIZ UDGothic" w:hAnsi="BIZ UDGothic"/>
+          <w:lang w:eastAsia="ja-JP"/>
+        </w:rPr>
+      </w:pPr>
+      <w:r>
+        <w:rPr>
+          <w:rFonts w:ascii="BIZ UDGothic" w:eastAsia="BIZ UDGothic" w:hAnsi="BIZ UDGothic" w:hint="eastAsia"/>
+          <w:lang w:eastAsia="ja-JP"/>
+        </w:rPr>
+        <w:t xml:space="preserve">　</w:t>
+      </w:r>
+      <w:r>
+        <w:rPr>
+          <w:rFonts w:ascii="BIZ UDGothic" w:eastAsia="BIZ UDGothic" w:hAnsi="BIZ UDGothic" w:hint="eastAsia"/>
+          <w:lang w:eastAsia="ja-JP"/>
+        </w:rPr>
+        <w:t>リアルタイムチャート機能</w:t>
+      </w:r>
+    </w:p>
+    <w:p>
+      <w:pPr>
+        <w:widowControl w:val="0"/>
+        <w:wordWrap w:val="0"/>
+        <w:spacing w:after="200" w:line="360" w:lineRule="auto"/>
+        <w:ind w:left="851"/>
+        <w:rPr>
+          <w:rFonts w:ascii="BIZ UDGothic" w:eastAsia="BIZ UDGothic" w:hAnsi="BIZ UDGothic"/>
+          <w:lang w:eastAsia="ja-JP"/>
+        </w:rPr>
+      </w:pPr>
+      <w:r>
+        <w:rPr>
+          <w:rFonts w:ascii="BIZ UDGothic" w:eastAsia="BIZ UDGothic" w:hAnsi="BIZ UDGothic" w:hint="eastAsia"/>
+          <w:lang w:eastAsia="ja-JP"/>
+        </w:rPr>
+        <w:t>円満なコミュニケーションをため、特に決められた主題がないメインページの匿名チャートとクラウドファンディング</w:t>
+      </w:r>
+      <w:r>
+        <w:rPr>
+          <w:rFonts w:ascii="BIZ UDGothic" w:eastAsia="BIZ UDGothic" w:hAnsi="BIZ UDGothic" w:hint="eastAsia"/>
+          <w:lang w:eastAsia="ja-JP"/>
+        </w:rPr>
+        <w:t>製品の担当者との１：１</w:t>
+      </w:r>
+      <w:r>
+        <w:rPr>
+          <w:rFonts w:ascii="BIZ UDGothic" w:eastAsia="BIZ UDGothic" w:hAnsi="BIZ UDGothic" w:hint="eastAsia"/>
+          <w:lang w:eastAsia="ja-JP"/>
+        </w:rPr>
+        <w:t>チャート</w:t>
+      </w:r>
+      <w:r>
+        <w:rPr>
+          <w:rFonts w:ascii="BIZ UDGothic" w:eastAsia="BIZ UDGothic" w:hAnsi="BIZ UDGothic" w:hint="eastAsia"/>
+          <w:lang w:eastAsia="ja-JP"/>
+        </w:rPr>
+        <w:t>ができます。</w:t>
+      </w:r>
+      <w:r>
+        <w:rPr>
+          <w:rFonts w:ascii="BIZ UDGothic" w:eastAsia="BIZ UDGothic" w:hAnsi="BIZ UDGothic" w:hint="eastAsia"/>
+          <w:lang w:eastAsia="ja-JP"/>
+        </w:rPr>
+        <w:t>クラウドファンディング</w:t>
+      </w:r>
+      <w:r>
+        <w:rPr>
+          <w:rFonts w:ascii="BIZ UDGothic" w:eastAsia="BIZ UDGothic" w:hAnsi="BIZ UDGothic" w:hint="eastAsia"/>
+          <w:lang w:eastAsia="ja-JP"/>
+        </w:rPr>
+        <w:t>の場合は製品の状態や</w:t>
+      </w:r>
+      <w:r>
+        <w:rPr>
+          <w:rFonts w:ascii="BIZ UDGothic" w:eastAsia="BIZ UDGothic" w:hAnsi="BIZ UDGothic" w:hint="eastAsia"/>
+          <w:lang w:eastAsia="ja-JP"/>
+        </w:rPr>
+        <w:t>正式</w:t>
+      </w:r>
+      <w:r>
+        <w:rPr>
+          <w:rFonts w:ascii="BIZ UDGothic" w:eastAsia="BIZ UDGothic" w:hAnsi="BIZ UDGothic" w:hint="eastAsia"/>
+          <w:lang w:eastAsia="ja-JP"/>
+        </w:rPr>
+        <w:t>リリースの日などのお知らせの目的もあります。</w:t>
+      </w:r>
+    </w:p>
+    <w:p>
+      <w:pPr>
+        <w:autoSpaceDE/>
+        <w:autoSpaceDN/>
+        <w:rPr>
+          <w:rFonts w:ascii="BIZ UDGothic" w:eastAsia="BIZ UDGothic" w:hAnsi="BIZ UDGothic" w:hint="eastAsia"/>
+          <w:lang w:eastAsia="ja-JP"/>
+        </w:rPr>
+      </w:pPr>
+      <w:r>
+        <w:rPr>
+          <w:rFonts w:ascii="BIZ UDGothic" w:eastAsia="BIZ UDGothic" w:hAnsi="BIZ UDGothic"/>
+          <w:lang w:eastAsia="ja-JP"/>
+        </w:rPr>
+        <w:br w:type="page"/>
+      </w:r>
+      <w:bookmarkStart w:id="0" w:name="_GoBack"/>
+      <w:bookmarkEnd w:id="0"/>
+    </w:p>
+    <w:p>
+      <w:pPr>
+        <w:autoSpaceDE/>
+        <w:autoSpaceDN/>
+        <w:rPr>
+          <w:rFonts w:ascii="BIZ UDGothic" w:eastAsia="BIZ UDGothic" w:hAnsi="BIZ UDGothic"/>
+          <w:lang w:eastAsia="ja-JP"/>
+        </w:rPr>
+      </w:pPr>
     </w:p>
     <w:p>
       <w:pPr>
@@ -1026,9 +1372,22 @@
         <w:autoSpaceDE w:val="0"/>
         <w:autoSpaceDN w:val="0"/>
         <w:spacing w:after="200" w:line="275" w:lineRule="auto"/>
-      </w:pPr>
-      <w:r>
-        <w:t>주요 화면 UI</w:t>
+        <w:rPr>
+          <w:rFonts w:ascii="BIZ UDGothic" w:eastAsia="BIZ UDGothic" w:hAnsi="BIZ UDGothic"/>
+        </w:rPr>
+      </w:pPr>
+      <w:r>
+        <w:rPr>
+          <w:rFonts w:ascii="BIZ UDGothic" w:eastAsia="BIZ UDGothic" w:hAnsi="BIZ UDGothic" w:hint="eastAsia"/>
+          <w:lang w:eastAsia="ja-JP"/>
+        </w:rPr>
+        <w:t>主要画面</w:t>
+      </w:r>
+      <w:r>
+        <w:rPr>
+          <w:rFonts w:ascii="BIZ UDGothic" w:eastAsia="BIZ UDGothic" w:hAnsi="BIZ UDGothic"/>
+        </w:rPr>
+        <w:t xml:space="preserve"> UI</w:t>
       </w:r>
     </w:p>
     <w:p>
@@ -1036,17 +1395,20 @@
         <w:autoSpaceDE/>
         <w:autoSpaceDN/>
         <w:spacing w:after="200" w:line="275" w:lineRule="auto"/>
-        <w:ind w:left="400" w:firstLine="400"/>
-      </w:pPr>
-      <w:r>
-        <w:rPr>
+        <w:rPr>
+          <w:rFonts w:ascii="BIZ UDGothic" w:eastAsia="BIZ UDGothic" w:hAnsi="BIZ UDGothic"/>
+        </w:rPr>
+      </w:pPr>
+      <w:r>
+        <w:rPr>
+          <w:rFonts w:ascii="BIZ UDGothic" w:eastAsia="BIZ UDGothic" w:hAnsi="BIZ UDGothic" w:hint="eastAsia"/>
           <w:noProof/>
         </w:rPr>
         <w:drawing>
-          <wp:inline distT="0" distB="0" distL="0" distR="0" wp14:anchorId="4753A625" wp14:editId="2EEC7955">
-            <wp:extent cx="3505200" cy="2853867"/>
-            <wp:effectExtent l="0" t="0" r="0" b="3810"/>
-            <wp:docPr id="1" name="그림 1"/>
+          <wp:inline distT="0" distB="0" distL="0" distR="0" wp14:anchorId="0533EB73" wp14:editId="59311FF5">
+            <wp:extent cx="6188710" cy="3064510"/>
+            <wp:effectExtent l="0" t="0" r="2540" b="2540"/>
+            <wp:docPr id="5" name="그림 5"/>
             <wp:cNvGraphicFramePr>
               <a:graphicFrameLocks xmlns:a="http://schemas.openxmlformats.org/drawingml/2006/main" noChangeAspect="1"/>
             </wp:cNvGraphicFramePr>
@@ -1054,7 +1416,7 @@
               <a:graphicData uri="http://schemas.openxmlformats.org/drawingml/2006/picture">
                 <pic:pic xmlns:pic="http://schemas.openxmlformats.org/drawingml/2006/picture">
                   <pic:nvPicPr>
-                    <pic:cNvPr id="1" name="KakaoTalk_20190828_225405144.png"/>
+                    <pic:cNvPr id="5" name="index.PNG"/>
                     <pic:cNvPicPr/>
                   </pic:nvPicPr>
                   <pic:blipFill>
@@ -1072,7 +1434,7 @@
                   <pic:spPr>
                     <a:xfrm>
                       <a:off x="0" y="0"/>
-                      <a:ext cx="3558216" cy="2897032"/>
+                      <a:ext cx="6188710" cy="3064510"/>
                     </a:xfrm>
                     <a:prstGeom prst="rect">
                       <a:avLst/>
@@ -1090,17 +1452,20 @@
         <w:autoSpaceDE/>
         <w:autoSpaceDN/>
         <w:spacing w:after="200" w:line="275" w:lineRule="auto"/>
-      </w:pPr>
-      <w:r>
-        <w:rPr>
+        <w:rPr>
+          <w:rFonts w:ascii="BIZ UDGothic" w:eastAsia="BIZ UDGothic" w:hAnsi="BIZ UDGothic"/>
+        </w:rPr>
+      </w:pPr>
+      <w:r>
+        <w:rPr>
+          <w:rFonts w:ascii="BIZ UDGothic" w:eastAsia="BIZ UDGothic" w:hAnsi="BIZ UDGothic"/>
           <w:noProof/>
         </w:rPr>
-        <w:lastRenderedPageBreak/>
         <w:drawing>
-          <wp:inline distT="0" distB="0" distL="0" distR="0" wp14:anchorId="6B0A8941" wp14:editId="137C5B63">
-            <wp:extent cx="3609975" cy="1743871"/>
-            <wp:effectExtent l="0" t="0" r="0" b="8890"/>
-            <wp:docPr id="2" name="그림 2"/>
+          <wp:inline distT="0" distB="0" distL="0" distR="0" wp14:anchorId="301E8CA8" wp14:editId="1ABB3F23">
+            <wp:extent cx="6188710" cy="3117850"/>
+            <wp:effectExtent l="0" t="0" r="2540" b="6350"/>
+            <wp:docPr id="7" name="그림 7"/>
             <wp:cNvGraphicFramePr>
               <a:graphicFrameLocks xmlns:a="http://schemas.openxmlformats.org/drawingml/2006/main" noChangeAspect="1"/>
             </wp:cNvGraphicFramePr>
@@ -1108,7 +1473,7 @@
               <a:graphicData uri="http://schemas.openxmlformats.org/drawingml/2006/picture">
                 <pic:pic xmlns:pic="http://schemas.openxmlformats.org/drawingml/2006/picture">
                   <pic:nvPicPr>
-                    <pic:cNvPr id="2" name="KakaoTalk_20190828_225405256.png"/>
+                    <pic:cNvPr id="7" name="출원신청.PNG"/>
                     <pic:cNvPicPr/>
                   </pic:nvPicPr>
                   <pic:blipFill>
@@ -1126,7 +1491,7 @@
                   <pic:spPr>
                     <a:xfrm>
                       <a:off x="0" y="0"/>
-                      <a:ext cx="3631643" cy="1754338"/>
+                      <a:ext cx="6188710" cy="3117850"/>
                     </a:xfrm>
                     <a:prstGeom prst="rect">
                       <a:avLst/>
@@ -1144,17 +1509,21 @@
         <w:autoSpaceDE/>
         <w:autoSpaceDN/>
         <w:spacing w:after="200" w:line="275" w:lineRule="auto"/>
-      </w:pPr>
-      <w:r>
-        <w:rPr>
-          <w:rFonts w:hint="eastAsia"/>
+        <w:rPr>
+          <w:rFonts w:ascii="BIZ UDGothic" w:eastAsia="BIZ UDGothic" w:hAnsi="BIZ UDGothic"/>
+        </w:rPr>
+      </w:pPr>
+      <w:r>
+        <w:rPr>
+          <w:rFonts w:ascii="BIZ UDGothic" w:eastAsia="BIZ UDGothic" w:hAnsi="BIZ UDGothic"/>
           <w:noProof/>
         </w:rPr>
+        <w:lastRenderedPageBreak/>
         <w:drawing>
-          <wp:inline distT="0" distB="0" distL="0" distR="0" wp14:anchorId="659DD58A" wp14:editId="3B97CF21">
-            <wp:extent cx="3801985" cy="2676525"/>
-            <wp:effectExtent l="0" t="0" r="8255" b="0"/>
-            <wp:docPr id="3" name="그림 3"/>
+          <wp:inline distT="0" distB="0" distL="0" distR="0" wp14:anchorId="1DF42A11" wp14:editId="31419EB4">
+            <wp:extent cx="6188710" cy="3049905"/>
+            <wp:effectExtent l="0" t="0" r="2540" b="0"/>
+            <wp:docPr id="8" name="그림 8"/>
             <wp:cNvGraphicFramePr>
               <a:graphicFrameLocks xmlns:a="http://schemas.openxmlformats.org/drawingml/2006/main" noChangeAspect="1"/>
             </wp:cNvGraphicFramePr>
@@ -1162,11 +1531,11 @@
               <a:graphicData uri="http://schemas.openxmlformats.org/drawingml/2006/picture">
                 <pic:pic xmlns:pic="http://schemas.openxmlformats.org/drawingml/2006/picture">
                   <pic:nvPicPr>
-                    <pic:cNvPr id="3" name="KakaoTalk_20190828_225405405.png"/>
+                    <pic:cNvPr id="8" name="특허검색.PNG"/>
                     <pic:cNvPicPr/>
                   </pic:nvPicPr>
                   <pic:blipFill>
-                    <a:blip r:embed="rId7">
+                    <a:blip r:embed="rId7" cstate="print">
                       <a:extLst>
                         <a:ext uri="{28A0092B-C50C-407E-A947-70E740481C1C}">
                           <a14:useLocalDpi xmlns:a14="http://schemas.microsoft.com/office/drawing/2010/main" val="0"/>
@@ -1180,7 +1549,7 @@
                   <pic:spPr>
                     <a:xfrm>
                       <a:off x="0" y="0"/>
-                      <a:ext cx="3816081" cy="2686448"/>
+                      <a:ext cx="6188710" cy="3049905"/>
                     </a:xfrm>
                     <a:prstGeom prst="rect">
                       <a:avLst/>
@@ -1199,55 +1568,235 @@
         <w:autoSpaceDN/>
         <w:spacing w:after="200" w:line="275" w:lineRule="auto"/>
         <w:rPr>
-          <w:rFonts w:hint="eastAsia"/>
-        </w:rPr>
-      </w:pPr>
-      <w:r>
-        <w:rPr>
-          <w:rFonts w:hint="eastAsia"/>
-          <w:noProof/>
-        </w:rPr>
-        <w:drawing>
-          <wp:inline distT="0" distB="0" distL="0" distR="0" wp14:anchorId="18B7588F" wp14:editId="4AEBA48E">
-            <wp:extent cx="6188710" cy="3779520"/>
-            <wp:effectExtent l="0" t="0" r="2540" b="0"/>
-            <wp:docPr id="6" name="그림 6"/>
-            <wp:cNvGraphicFramePr>
-              <a:graphicFrameLocks xmlns:a="http://schemas.openxmlformats.org/drawingml/2006/main" noChangeAspect="1"/>
-            </wp:cNvGraphicFramePr>
-            <a:graphic xmlns:a="http://schemas.openxmlformats.org/drawingml/2006/main">
-              <a:graphicData uri="http://schemas.openxmlformats.org/drawingml/2006/picture">
-                <pic:pic xmlns:pic="http://schemas.openxmlformats.org/drawingml/2006/picture">
-                  <pic:nvPicPr>
-                    <pic:cNvPr id="6" name="ER-D_0906.png"/>
-                    <pic:cNvPicPr/>
-                  </pic:nvPicPr>
-                  <pic:blipFill>
-                    <a:blip r:embed="rId8" cstate="print">
-                      <a:extLst>
-                        <a:ext uri="{28A0092B-C50C-407E-A947-70E740481C1C}">
-                          <a14:useLocalDpi xmlns:a14="http://schemas.microsoft.com/office/drawing/2010/main" val="0"/>
-                        </a:ext>
-                      </a:extLst>
-                    </a:blip>
-                    <a:stretch>
-                      <a:fillRect/>
-                    </a:stretch>
-                  </pic:blipFill>
-                  <pic:spPr>
-                    <a:xfrm>
-                      <a:off x="0" y="0"/>
-                      <a:ext cx="6188710" cy="3779520"/>
-                    </a:xfrm>
-                    <a:prstGeom prst="rect">
-                      <a:avLst/>
-                    </a:prstGeom>
-                  </pic:spPr>
-                </pic:pic>
-              </a:graphicData>
-            </a:graphic>
-          </wp:inline>
-        </w:drawing>
+          <w:rFonts w:ascii="BIZ UDGothic" w:eastAsia="BIZ UDGothic" w:hAnsi="BIZ UDGothic"/>
+        </w:rPr>
+      </w:pPr>
+    </w:p>
+    <w:p>
+      <w:pPr>
+        <w:pStyle w:val="af"/>
+        <w:widowControl w:val="0"/>
+        <w:numPr>
+          <w:ilvl w:val="0"/>
+          <w:numId w:val="4"/>
+        </w:numPr>
+        <w:wordWrap w:val="0"/>
+        <w:spacing w:after="200" w:line="275" w:lineRule="auto"/>
+        <w:rPr>
+          <w:rFonts w:ascii="BIZ UDGothic" w:eastAsia="BIZ UDGothic" w:hAnsi="BIZ UDGothic"/>
+        </w:rPr>
+      </w:pPr>
+      <w:r>
+        <w:rPr>
+          <w:rFonts w:ascii="BIZ UDGothic" w:eastAsia="BIZ UDGothic" w:hAnsi="BIZ UDGothic" w:hint="eastAsia"/>
+          <w:lang w:eastAsia="ja-JP"/>
+        </w:rPr>
+        <w:t>開発環境・使用技術</w:t>
+      </w:r>
+    </w:p>
+    <w:p>
+      <w:pPr>
+        <w:pStyle w:val="af"/>
+        <w:widowControl w:val="0"/>
+        <w:numPr>
+          <w:ilvl w:val="1"/>
+          <w:numId w:val="4"/>
+        </w:numPr>
+        <w:wordWrap w:val="0"/>
+        <w:autoSpaceDE w:val="0"/>
+        <w:autoSpaceDN w:val="0"/>
+        <w:spacing w:after="200" w:line="275" w:lineRule="auto"/>
+        <w:rPr>
+          <w:rFonts w:ascii="BIZ UDGothic" w:eastAsia="BIZ UDGothic" w:hAnsi="BIZ UDGothic"/>
+        </w:rPr>
+      </w:pPr>
+      <w:r>
+        <w:rPr>
+          <w:rFonts w:ascii="BIZ UDGothic" w:eastAsia="BIZ UDGothic" w:hAnsi="BIZ UDGothic" w:cs="맑은 고딕" w:hint="eastAsia"/>
+          <w:lang w:eastAsia="ja-JP"/>
+        </w:rPr>
+        <w:t>開発環境</w:t>
+      </w:r>
+    </w:p>
+    <w:p>
+      <w:pPr>
+        <w:pStyle w:val="af"/>
+        <w:widowControl w:val="0"/>
+        <w:wordWrap w:val="0"/>
+        <w:autoSpaceDE w:val="0"/>
+        <w:autoSpaceDN w:val="0"/>
+        <w:spacing w:after="200" w:line="275" w:lineRule="auto"/>
+        <w:ind w:left="992"/>
+        <w:rPr>
+          <w:rFonts w:ascii="BIZ UDGothic" w:eastAsia="BIZ UDGothic" w:hAnsi="BIZ UDGothic"/>
+        </w:rPr>
+      </w:pPr>
+      <w:r>
+        <w:rPr>
+          <w:rFonts w:ascii="BIZ UDGothic" w:eastAsia="BIZ UDGothic" w:hAnsi="BIZ UDGothic"/>
+        </w:rPr>
+        <w:t xml:space="preserve">Java 8SE, STS </w:t>
+      </w:r>
+      <w:proofErr w:type="gramStart"/>
+      <w:r>
+        <w:rPr>
+          <w:rFonts w:ascii="BIZ UDGothic" w:eastAsia="BIZ UDGothic" w:hAnsi="BIZ UDGothic"/>
+        </w:rPr>
+        <w:t>3.9.3 ,</w:t>
+      </w:r>
+      <w:proofErr w:type="gramEnd"/>
+      <w:r>
+        <w:rPr>
+          <w:rFonts w:ascii="BIZ UDGothic" w:eastAsia="BIZ UDGothic" w:hAnsi="BIZ UDGothic"/>
+        </w:rPr>
+        <w:t xml:space="preserve"> HTML5 , Chrome , Oracle 11g, AWS Server/</w:t>
+      </w:r>
+      <w:proofErr w:type="spellStart"/>
+      <w:r>
+        <w:rPr>
+          <w:rFonts w:ascii="BIZ UDGothic" w:eastAsia="BIZ UDGothic" w:hAnsi="BIZ UDGothic"/>
+        </w:rPr>
+        <w:t>DataBase</w:t>
+      </w:r>
+      <w:proofErr w:type="spellEnd"/>
+    </w:p>
+    <w:p>
+      <w:pPr>
+        <w:pStyle w:val="af"/>
+        <w:widowControl w:val="0"/>
+        <w:numPr>
+          <w:ilvl w:val="1"/>
+          <w:numId w:val="4"/>
+        </w:numPr>
+        <w:wordWrap w:val="0"/>
+        <w:autoSpaceDE w:val="0"/>
+        <w:autoSpaceDN w:val="0"/>
+        <w:spacing w:after="200" w:line="275" w:lineRule="auto"/>
+        <w:rPr>
+          <w:rFonts w:ascii="BIZ UDGothic" w:eastAsia="BIZ UDGothic" w:hAnsi="BIZ UDGothic"/>
+        </w:rPr>
+      </w:pPr>
+      <w:r>
+        <w:rPr>
+          <w:rFonts w:ascii="BIZ UDGothic" w:eastAsia="BIZ UDGothic" w:hAnsi="BIZ UDGothic" w:cs="맑은 고딕" w:hint="eastAsia"/>
+          <w:lang w:eastAsia="ja-JP"/>
+        </w:rPr>
+        <w:t>使用技術</w:t>
+      </w:r>
+    </w:p>
+    <w:p>
+      <w:pPr>
+        <w:widowControl w:val="0"/>
+        <w:wordWrap w:val="0"/>
+        <w:spacing w:after="200" w:line="275" w:lineRule="auto"/>
+        <w:ind w:left="617" w:firstLine="375"/>
+        <w:rPr>
+          <w:rFonts w:ascii="BIZ UDGothic" w:eastAsia="BIZ UDGothic" w:hAnsi="BIZ UDGothic"/>
+        </w:rPr>
+      </w:pPr>
+      <w:proofErr w:type="spellStart"/>
+      <w:proofErr w:type="gramStart"/>
+      <w:r>
+        <w:rPr>
+          <w:rFonts w:ascii="BIZ UDGothic" w:eastAsia="BIZ UDGothic" w:hAnsi="BIZ UDGothic"/>
+        </w:rPr>
+        <w:t>Cr</w:t>
+      </w:r>
+      <w:r>
+        <w:rPr>
+          <w:rFonts w:ascii="BIZ UDGothic" w:eastAsia="BIZ UDGothic" w:hAnsi="BIZ UDGothic"/>
+        </w:rPr>
+        <w:t>aw</w:t>
+      </w:r>
+      <w:r>
+        <w:rPr>
+          <w:rFonts w:ascii="BIZ UDGothic" w:eastAsia="BIZ UDGothic" w:hAnsi="BIZ UDGothic"/>
+        </w:rPr>
+        <w:t>lling</w:t>
+      </w:r>
+      <w:proofErr w:type="spellEnd"/>
+      <w:r>
+        <w:rPr>
+          <w:rFonts w:ascii="BIZ UDGothic" w:eastAsia="BIZ UDGothic" w:hAnsi="BIZ UDGothic"/>
+        </w:rPr>
+        <w:t>(</w:t>
+      </w:r>
+      <w:proofErr w:type="gramEnd"/>
+      <w:r>
+        <w:rPr>
+          <w:rFonts w:ascii="BIZ UDGothic" w:eastAsia="BIZ UDGothic" w:hAnsi="BIZ UDGothic"/>
+        </w:rPr>
+        <w:t>Python , R</w:t>
+      </w:r>
+      <w:r>
+        <w:rPr>
+          <w:rFonts w:ascii="BIZ UDGothic" w:eastAsia="BIZ UDGothic" w:hAnsi="BIZ UDGothic"/>
+        </w:rPr>
+        <w:t>)</w:t>
+      </w:r>
+      <w:r>
+        <w:rPr>
+          <w:rFonts w:ascii="BIZ UDGothic" w:eastAsia="BIZ UDGothic" w:hAnsi="BIZ UDGothic"/>
+        </w:rPr>
+        <w:t xml:space="preserve">  / HTML / CSS</w:t>
+      </w:r>
+      <w:r>
+        <w:rPr>
+          <w:rFonts w:ascii="BIZ UDGothic" w:eastAsia="BIZ UDGothic" w:hAnsi="BIZ UDGothic"/>
+        </w:rPr>
+        <w:t>3 / Bootstrap</w:t>
+      </w:r>
+      <w:r>
+        <w:rPr>
+          <w:rFonts w:ascii="BIZ UDGothic" w:eastAsia="BIZ UDGothic" w:hAnsi="BIZ UDGothic"/>
+        </w:rPr>
+        <w:t xml:space="preserve"> / JavaScript / Ajax / </w:t>
+      </w:r>
+    </w:p>
+    <w:p>
+      <w:pPr>
+        <w:pStyle w:val="af"/>
+        <w:widowControl w:val="0"/>
+        <w:wordWrap w:val="0"/>
+        <w:autoSpaceDE w:val="0"/>
+        <w:autoSpaceDN w:val="0"/>
+        <w:spacing w:after="200" w:line="275" w:lineRule="auto"/>
+        <w:ind w:left="992"/>
+        <w:rPr>
+          <w:rFonts w:ascii="BIZ UDGothic" w:eastAsia="BIZ UDGothic" w:hAnsi="BIZ UDGothic"/>
+        </w:rPr>
+      </w:pPr>
+      <w:r>
+        <w:rPr>
+          <w:rFonts w:ascii="BIZ UDGothic" w:eastAsia="BIZ UDGothic" w:hAnsi="BIZ UDGothic"/>
+        </w:rPr>
+        <w:t xml:space="preserve">Java / </w:t>
+      </w:r>
+      <w:r>
+        <w:rPr>
+          <w:rFonts w:ascii="BIZ UDGothic" w:eastAsia="BIZ UDGothic" w:hAnsi="BIZ UDGothic"/>
+        </w:rPr>
+        <w:t>Spring / Oracle DB RDS</w:t>
+      </w:r>
+      <w:r>
+        <w:rPr>
+          <w:rFonts w:ascii="BIZ UDGothic" w:eastAsia="BIZ UDGothic" w:hAnsi="BIZ UDGothic"/>
+        </w:rPr>
+        <w:t xml:space="preserve"> / AWS </w:t>
+      </w:r>
+      <w:proofErr w:type="gramStart"/>
+      <w:r>
+        <w:rPr>
+          <w:rFonts w:ascii="BIZ UDGothic" w:eastAsia="BIZ UDGothic" w:hAnsi="BIZ UDGothic"/>
+        </w:rPr>
+        <w:t>( Amazon</w:t>
+      </w:r>
+      <w:proofErr w:type="gramEnd"/>
+      <w:r>
+        <w:rPr>
+          <w:rFonts w:ascii="BIZ UDGothic" w:eastAsia="BIZ UDGothic" w:hAnsi="BIZ UDGothic"/>
+        </w:rPr>
+        <w:t xml:space="preserve"> Web Server)</w:t>
       </w:r>
     </w:p>
     <w:p>
@@ -1262,319 +1811,269 @@
         <w:autoSpaceDE w:val="0"/>
         <w:autoSpaceDN w:val="0"/>
         <w:spacing w:after="200" w:line="275" w:lineRule="auto"/>
-      </w:pPr>
-      <w:r>
-        <w:lastRenderedPageBreak/>
-        <w:t>개발 환경 및 사용 기술</w:t>
-      </w:r>
-    </w:p>
-    <w:p>
-      <w:pPr>
-        <w:pStyle w:val="af"/>
-        <w:widowControl w:val="0"/>
-        <w:numPr>
-          <w:ilvl w:val="1"/>
-          <w:numId w:val="4"/>
-        </w:numPr>
-        <w:wordWrap w:val="0"/>
-        <w:autoSpaceDE w:val="0"/>
-        <w:autoSpaceDN w:val="0"/>
-        <w:spacing w:after="200" w:line="275" w:lineRule="auto"/>
-      </w:pPr>
-      <w:r>
-        <w:t>개발</w:t>
-      </w:r>
-      <w:bookmarkStart w:id="0" w:name="_Hlk17910800"/>
-      <w:r>
-        <w:t xml:space="preserve"> </w:t>
-      </w:r>
-      <w:bookmarkEnd w:id="0"/>
-      <w:r>
-        <w:t>환경</w:t>
-      </w:r>
-      <w:bookmarkStart w:id="1" w:name="_GoBack"/>
-      <w:bookmarkEnd w:id="1"/>
-    </w:p>
-    <w:p>
-      <w:pPr>
-        <w:pStyle w:val="af"/>
-        <w:widowControl w:val="0"/>
-        <w:wordWrap w:val="0"/>
-        <w:autoSpaceDE w:val="0"/>
-        <w:autoSpaceDN w:val="0"/>
-        <w:spacing w:after="200" w:line="275" w:lineRule="auto"/>
-        <w:ind w:left="992"/>
-      </w:pPr>
-      <w:r>
-        <w:t xml:space="preserve">Java 8SE, STS </w:t>
+        <w:rPr>
+          <w:rFonts w:ascii="BIZ UDGothic" w:eastAsia="BIZ UDGothic" w:hAnsi="BIZ UDGothic"/>
+        </w:rPr>
+      </w:pPr>
+      <w:r>
+        <w:rPr>
+          <w:rFonts w:ascii="BIZ UDGothic" w:eastAsia="BIZ UDGothic" w:hAnsi="BIZ UDGothic" w:cs="맑은 고딕" w:hint="eastAsia"/>
+          <w:lang w:eastAsia="ja-JP"/>
+        </w:rPr>
+        <w:t>役割分担</w:t>
+      </w:r>
+    </w:p>
+    <w:p>
+      <w:pPr>
+        <w:widowControl w:val="0"/>
+        <w:spacing w:after="200" w:line="275" w:lineRule="auto"/>
+        <w:rPr>
+          <w:rFonts w:ascii="BIZ UDGothic" w:eastAsia="BIZ UDGothic" w:hAnsi="BIZ UDGothic"/>
+        </w:rPr>
+      </w:pPr>
+      <w:r>
+        <w:rPr>
+          <w:rFonts w:ascii="BIZ UDGothic" w:eastAsia="BIZ UDGothic" w:hAnsi="BIZ UDGothic"/>
+        </w:rPr>
+        <w:tab/>
+      </w:r>
+      <w:proofErr w:type="spellStart"/>
+      <w:r>
+        <w:rPr>
+          <w:rFonts w:ascii="BIZ UDGothic" w:eastAsia="BIZ UDGothic" w:hAnsi="BIZ UDGothic"/>
+        </w:rPr>
+        <w:t>TeamLeader</w:t>
+      </w:r>
+      <w:proofErr w:type="spellEnd"/>
+      <w:r>
+        <w:rPr>
+          <w:rFonts w:ascii="BIZ UDGothic" w:eastAsia="BIZ UDGothic" w:hAnsi="BIZ UDGothic"/>
+        </w:rPr>
+        <w:tab/>
+      </w:r>
+      <w:proofErr w:type="spellStart"/>
+      <w:r>
+        <w:rPr>
+          <w:rFonts w:ascii="BIZ UDGothic" w:eastAsia="BIZ UDGothic" w:hAnsi="BIZ UDGothic"/>
+        </w:rPr>
+        <w:t>チョ・ヨンギョン</w:t>
+      </w:r>
+      <w:proofErr w:type="spellEnd"/>
+      <w:r>
+        <w:rPr>
+          <w:rFonts w:ascii="BIZ UDGothic" w:eastAsia="BIZ UDGothic" w:hAnsi="BIZ UDGothic"/>
+        </w:rPr>
+        <w:t xml:space="preserve">　</w:t>
+      </w:r>
+      <w:r>
+        <w:rPr>
+          <w:rFonts w:ascii="BIZ UDGothic" w:eastAsia="BIZ UDGothic" w:hAnsi="BIZ UDGothic" w:cs="맑은 고딕" w:hint="eastAsia"/>
+          <w:lang w:eastAsia="ja-JP"/>
+        </w:rPr>
+        <w:t>全判的プロジェクト</w:t>
       </w:r>
       <w:proofErr w:type="gramStart"/>
       <w:r>
-        <w:t>3.9.3 ,</w:t>
+        <w:rPr>
+          <w:rFonts w:ascii="BIZ UDGothic" w:eastAsia="BIZ UDGothic" w:hAnsi="BIZ UDGothic" w:cs="맑은 고딕" w:hint="eastAsia"/>
+          <w:lang w:eastAsia="ja-JP"/>
+        </w:rPr>
+        <w:t>管理</w:t>
+      </w:r>
+      <w:r>
+        <w:rPr>
+          <w:rFonts w:ascii="BIZ UDGothic" w:eastAsia="BIZ UDGothic" w:hAnsi="BIZ UDGothic"/>
+        </w:rPr>
+        <w:t xml:space="preserve"> /</w:t>
       </w:r>
       <w:proofErr w:type="gramEnd"/>
       <w:r>
-        <w:t xml:space="preserve"> HTML5 , Chrome , Oracle 11g, AWS Server/</w:t>
+        <w:rPr>
+          <w:rFonts w:ascii="BIZ UDGothic" w:eastAsia="BIZ UDGothic" w:hAnsi="BIZ UDGothic"/>
+        </w:rPr>
+        <w:t xml:space="preserve"> Front-End</w:t>
+      </w:r>
+    </w:p>
+    <w:p>
+      <w:pPr>
+        <w:widowControl w:val="0"/>
+        <w:spacing w:after="200" w:line="275" w:lineRule="auto"/>
+        <w:rPr>
+          <w:rFonts w:ascii="BIZ UDGothic" w:eastAsia="BIZ UDGothic" w:hAnsi="BIZ UDGothic"/>
+        </w:rPr>
+      </w:pPr>
+      <w:r>
+        <w:rPr>
+          <w:rFonts w:ascii="BIZ UDGothic" w:eastAsia="BIZ UDGothic" w:hAnsi="BIZ UDGothic"/>
+        </w:rPr>
+        <w:tab/>
       </w:r>
       <w:proofErr w:type="spellStart"/>
       <w:r>
-        <w:t>DataBase</w:t>
+        <w:rPr>
+          <w:rFonts w:ascii="BIZ UDGothic" w:eastAsia="BIZ UDGothic" w:hAnsi="BIZ UDGothic"/>
+        </w:rPr>
+        <w:t>MainCorder</w:t>
       </w:r>
       <w:proofErr w:type="spellEnd"/>
-    </w:p>
-    <w:p>
-      <w:pPr>
-        <w:pStyle w:val="af"/>
-        <w:widowControl w:val="0"/>
-        <w:numPr>
-          <w:ilvl w:val="1"/>
-          <w:numId w:val="4"/>
-        </w:numPr>
-        <w:wordWrap w:val="0"/>
-        <w:autoSpaceDE w:val="0"/>
-        <w:autoSpaceDN w:val="0"/>
-        <w:spacing w:after="200" w:line="275" w:lineRule="auto"/>
-      </w:pPr>
-      <w:r>
-        <w:rPr>
-          <w:rFonts w:hint="eastAsia"/>
-        </w:rPr>
-        <w:t>사용 기술</w:t>
-      </w:r>
-    </w:p>
-    <w:p>
-      <w:pPr>
-        <w:widowControl w:val="0"/>
-        <w:wordWrap w:val="0"/>
-        <w:spacing w:after="200" w:line="275" w:lineRule="auto"/>
-        <w:ind w:left="617" w:firstLine="375"/>
-      </w:pPr>
+      <w:r>
+        <w:rPr>
+          <w:rFonts w:ascii="BIZ UDGothic" w:eastAsia="BIZ UDGothic" w:hAnsi="BIZ UDGothic"/>
+        </w:rPr>
+        <w:tab/>
+      </w:r>
       <w:proofErr w:type="spellStart"/>
       <w:r>
-        <w:t>Crolling</w:t>
+        <w:rPr>
+          <w:rFonts w:ascii="BIZ UDGothic" w:eastAsia="BIZ UDGothic" w:hAnsi="BIZ UDGothic"/>
+        </w:rPr>
+        <w:t>ソン・ジェフン</w:t>
       </w:r>
       <w:proofErr w:type="spellEnd"/>
       <w:r>
-        <w:t xml:space="preserve"> =&gt; </w:t>
+        <w:rPr>
+          <w:rFonts w:ascii="BIZ UDGothic" w:eastAsia="BIZ UDGothic" w:hAnsi="BIZ UDGothic"/>
+        </w:rPr>
+        <w:t xml:space="preserve">　DB</w:t>
       </w:r>
       <w:proofErr w:type="gramStart"/>
       <w:r>
-        <w:t>Python ,</w:t>
+        <w:rPr>
+          <w:rFonts w:ascii="BIZ UDGothic" w:eastAsia="BIZ UDGothic" w:hAnsi="BIZ UDGothic" w:cs="맑은 고딕" w:hint="eastAsia"/>
+          <w:lang w:eastAsia="ja-JP"/>
+        </w:rPr>
+        <w:t>設計</w:t>
+      </w:r>
+      <w:r>
+        <w:rPr>
+          <w:rFonts w:ascii="BIZ UDGothic" w:eastAsia="BIZ UDGothic" w:hAnsi="BIZ UDGothic"/>
+        </w:rPr>
+        <w:t xml:space="preserve">  /</w:t>
       </w:r>
       <w:proofErr w:type="gramEnd"/>
       <w:r>
-        <w:t xml:space="preserve"> R  / HTML / CSS / JavaScript / Ajax / </w:t>
-      </w:r>
-    </w:p>
-    <w:p>
-      <w:pPr>
-        <w:pStyle w:val="af"/>
-        <w:widowControl w:val="0"/>
-        <w:wordWrap w:val="0"/>
-        <w:autoSpaceDE w:val="0"/>
-        <w:autoSpaceDN w:val="0"/>
-        <w:spacing w:after="200" w:line="275" w:lineRule="auto"/>
-        <w:ind w:left="992"/>
-      </w:pPr>
-      <w:r>
-        <w:t xml:space="preserve">AWS </w:t>
+        <w:rPr>
+          <w:rFonts w:ascii="BIZ UDGothic" w:eastAsia="BIZ UDGothic" w:hAnsi="BIZ UDGothic"/>
+        </w:rPr>
+        <w:t xml:space="preserve"> Back-End</w:t>
+      </w:r>
+    </w:p>
+    <w:p>
+      <w:pPr>
+        <w:widowControl w:val="0"/>
+        <w:spacing w:after="200" w:line="275" w:lineRule="auto"/>
+        <w:rPr>
+          <w:rFonts w:ascii="BIZ UDGothic" w:eastAsia="BIZ UDGothic" w:hAnsi="BIZ UDGothic"/>
+        </w:rPr>
+      </w:pPr>
+      <w:r>
+        <w:rPr>
+          <w:rFonts w:ascii="BIZ UDGothic" w:eastAsia="BIZ UDGothic" w:hAnsi="BIZ UDGothic"/>
+        </w:rPr>
+        <w:tab/>
+      </w:r>
+      <w:proofErr w:type="spellStart"/>
+      <w:r>
+        <w:rPr>
+          <w:rFonts w:ascii="BIZ UDGothic" w:eastAsia="BIZ UDGothic" w:hAnsi="BIZ UDGothic"/>
+        </w:rPr>
+        <w:t>SubCorder</w:t>
+      </w:r>
+      <w:proofErr w:type="spellEnd"/>
+      <w:r>
+        <w:rPr>
+          <w:rFonts w:ascii="BIZ UDGothic" w:eastAsia="BIZ UDGothic" w:hAnsi="BIZ UDGothic"/>
+        </w:rPr>
+        <w:tab/>
+      </w:r>
+      <w:proofErr w:type="spellStart"/>
+      <w:r>
+        <w:rPr>
+          <w:rFonts w:ascii="BIZ UDGothic" w:eastAsia="BIZ UDGothic" w:hAnsi="BIZ UDGothic"/>
+        </w:rPr>
+        <w:t>キム・ナムギョン</w:t>
+      </w:r>
+      <w:proofErr w:type="spellEnd"/>
+      <w:r>
+        <w:rPr>
+          <w:rFonts w:ascii="BIZ UDGothic" w:eastAsia="BIZ UDGothic" w:hAnsi="BIZ UDGothic"/>
+        </w:rPr>
+        <w:t xml:space="preserve">　(Main) Front-End</w:t>
+      </w:r>
+    </w:p>
+    <w:p>
+      <w:pPr>
+        <w:widowControl w:val="0"/>
+        <w:spacing w:after="200" w:line="275" w:lineRule="auto"/>
+        <w:rPr>
+          <w:rFonts w:ascii="BIZ UDGothic" w:eastAsia="BIZ UDGothic" w:hAnsi="BIZ UDGothic"/>
+        </w:rPr>
+      </w:pPr>
+      <w:r>
+        <w:rPr>
+          <w:rFonts w:ascii="BIZ UDGothic" w:eastAsia="BIZ UDGothic" w:hAnsi="BIZ UDGothic"/>
+        </w:rPr>
+        <w:tab/>
+      </w:r>
+      <w:proofErr w:type="spellStart"/>
+      <w:r>
+        <w:rPr>
+          <w:rFonts w:ascii="BIZ UDGothic" w:eastAsia="BIZ UDGothic" w:hAnsi="BIZ UDGothic"/>
+        </w:rPr>
+        <w:t>SubCorder</w:t>
+      </w:r>
+      <w:proofErr w:type="spellEnd"/>
+      <w:r>
+        <w:rPr>
+          <w:rFonts w:ascii="BIZ UDGothic" w:eastAsia="BIZ UDGothic" w:hAnsi="BIZ UDGothic"/>
+        </w:rPr>
+        <w:tab/>
+      </w:r>
+      <w:proofErr w:type="spellStart"/>
+      <w:r>
+        <w:rPr>
+          <w:rFonts w:ascii="BIZ UDGothic" w:eastAsia="BIZ UDGothic" w:hAnsi="BIZ UDGothic"/>
+        </w:rPr>
+        <w:t>イム・チャンミン</w:t>
+      </w:r>
+      <w:proofErr w:type="spellEnd"/>
+      <w:r>
+        <w:rPr>
+          <w:rFonts w:ascii="BIZ UDGothic" w:eastAsia="BIZ UDGothic" w:hAnsi="BIZ UDGothic"/>
+        </w:rPr>
+        <w:t xml:space="preserve">　Cr</w:t>
+      </w:r>
+      <w:r>
+        <w:rPr>
+          <w:rFonts w:ascii="BIZ UDGothic" w:eastAsia="BIZ UDGothic" w:hAnsi="BIZ UDGothic" w:hint="eastAsia"/>
+        </w:rPr>
+        <w:t>a</w:t>
+      </w:r>
+      <w:r>
+        <w:rPr>
+          <w:rFonts w:ascii="BIZ UDGothic" w:eastAsia="BIZ UDGothic" w:hAnsi="BIZ UDGothic"/>
+        </w:rPr>
+        <w:t>w</w:t>
+      </w:r>
+      <w:r>
+        <w:rPr>
+          <w:rFonts w:ascii="BIZ UDGothic" w:eastAsia="BIZ UDGothic" w:hAnsi="BIZ UDGothic"/>
+        </w:rPr>
+        <w:t>ling(Main</w:t>
       </w:r>
       <w:proofErr w:type="gramStart"/>
       <w:r>
-        <w:t>( Amazon</w:t>
+        <w:rPr>
+          <w:rFonts w:ascii="BIZ UDGothic" w:eastAsia="BIZ UDGothic" w:hAnsi="BIZ UDGothic"/>
+        </w:rPr>
+        <w:t>)  /</w:t>
       </w:r>
       <w:proofErr w:type="gramEnd"/>
       <w:r>
-        <w:t xml:space="preserve"> Web Server) / Spring / Java / Oracle DB RDS</w:t>
-      </w:r>
-    </w:p>
-    <w:p>
-      <w:pPr>
-        <w:pStyle w:val="af"/>
-        <w:widowControl w:val="0"/>
-        <w:numPr>
-          <w:ilvl w:val="0"/>
-          <w:numId w:val="4"/>
-        </w:numPr>
-        <w:wordWrap w:val="0"/>
-        <w:autoSpaceDE w:val="0"/>
-        <w:autoSpaceDN w:val="0"/>
-        <w:spacing w:after="200" w:line="275" w:lineRule="auto"/>
-      </w:pPr>
-      <w:r>
-        <w:t>역할 분담</w:t>
-      </w:r>
-    </w:p>
-    <w:p>
-      <w:pPr>
-        <w:pStyle w:val="af"/>
-        <w:widowControl w:val="0"/>
-        <w:wordWrap w:val="0"/>
-        <w:autoSpaceDE w:val="0"/>
-        <w:autoSpaceDN w:val="0"/>
-        <w:spacing w:after="200" w:line="275" w:lineRule="auto"/>
-        <w:ind w:left="425"/>
-      </w:pPr>
-      <w:r>
-        <w:t>(각 조원별로 맡은 역할 또는 구현할 기능)</w:t>
-      </w:r>
-    </w:p>
-    <w:p>
-      <w:pPr>
-        <w:widowControl w:val="0"/>
-        <w:spacing w:after="200" w:line="275" w:lineRule="auto"/>
-      </w:pPr>
-      <w:r>
-        <w:t xml:space="preserve"> </w:t>
-      </w:r>
-      <w:r>
-        <w:tab/>
-      </w:r>
-      <w:proofErr w:type="spellStart"/>
-      <w:r>
-        <w:t>TeamLeader</w:t>
-      </w:r>
-      <w:proofErr w:type="spellEnd"/>
-      <w:r>
-        <w:tab/>
-      </w:r>
-      <w:proofErr w:type="spellStart"/>
-      <w:r>
-        <w:t>チョ・ヨンギョン</w:t>
-      </w:r>
-      <w:proofErr w:type="spellEnd"/>
-      <w:r>
-        <w:t xml:space="preserve">　(</w:t>
-      </w:r>
-      <w:proofErr w:type="spellStart"/>
-      <w:r>
-        <w:t>조용경</w:t>
-      </w:r>
-      <w:proofErr w:type="spellEnd"/>
-      <w:r>
-        <w:t xml:space="preserve">) 전반적 </w:t>
-      </w:r>
-      <w:proofErr w:type="gramStart"/>
-      <w:r>
-        <w:t>프로젝트관리 /</w:t>
-      </w:r>
-      <w:proofErr w:type="gramEnd"/>
-      <w:r>
-        <w:t xml:space="preserve"> Front-End</w:t>
-      </w:r>
-    </w:p>
-    <w:p>
-      <w:pPr>
-        <w:widowControl w:val="0"/>
-        <w:spacing w:after="200" w:line="275" w:lineRule="auto"/>
-      </w:pPr>
-      <w:r>
-        <w:tab/>
-      </w:r>
-      <w:proofErr w:type="spellStart"/>
-      <w:r>
-        <w:t>MainCorder</w:t>
-      </w:r>
-      <w:proofErr w:type="spellEnd"/>
-      <w:r>
-        <w:tab/>
-      </w:r>
-      <w:proofErr w:type="spellStart"/>
-      <w:r>
-        <w:t>ソン・ジェフン</w:t>
-      </w:r>
-      <w:proofErr w:type="spellEnd"/>
-      <w:r>
-        <w:t xml:space="preserve">　(송재훈) DB설계 </w:t>
-      </w:r>
-      <w:proofErr w:type="gramStart"/>
-      <w:r>
-        <w:t>및  /</w:t>
-      </w:r>
-      <w:proofErr w:type="gramEnd"/>
-      <w:r>
-        <w:t xml:space="preserve"> Back-End</w:t>
-      </w:r>
-    </w:p>
-    <w:p>
-      <w:pPr>
-        <w:widowControl w:val="0"/>
-        <w:spacing w:after="200" w:line="275" w:lineRule="auto"/>
-      </w:pPr>
-      <w:r>
-        <w:tab/>
-      </w:r>
-      <w:proofErr w:type="spellStart"/>
-      <w:r>
-        <w:t>SubCorder</w:t>
-      </w:r>
-      <w:proofErr w:type="spellEnd"/>
-      <w:r>
-        <w:tab/>
-      </w:r>
-      <w:proofErr w:type="spellStart"/>
-      <w:r>
-        <w:t>キム・ナムギョン</w:t>
-      </w:r>
-      <w:proofErr w:type="spellEnd"/>
-      <w:r>
-        <w:t xml:space="preserve">　(</w:t>
-      </w:r>
-      <w:proofErr w:type="spellStart"/>
-      <w:r>
-        <w:t>김남경</w:t>
-      </w:r>
-      <w:proofErr w:type="spellEnd"/>
-      <w:proofErr w:type="gramStart"/>
-      <w:r>
-        <w:t>)  (</w:t>
-      </w:r>
-      <w:proofErr w:type="gramEnd"/>
-      <w:r>
-        <w:t>Main) Front-End</w:t>
-      </w:r>
-    </w:p>
-    <w:p>
-      <w:pPr>
-        <w:widowControl w:val="0"/>
-        <w:spacing w:after="200" w:line="275" w:lineRule="auto"/>
-      </w:pPr>
-      <w:r>
-        <w:tab/>
-      </w:r>
-      <w:proofErr w:type="spellStart"/>
-      <w:r>
-        <w:t>SubCorder</w:t>
-      </w:r>
-      <w:proofErr w:type="spellEnd"/>
-      <w:r>
-        <w:tab/>
-      </w:r>
-      <w:proofErr w:type="spellStart"/>
-      <w:r>
-        <w:t>イム・チャンミン</w:t>
-      </w:r>
-      <w:proofErr w:type="spellEnd"/>
-      <w:r>
-        <w:t xml:space="preserve">　(</w:t>
-      </w:r>
-      <w:proofErr w:type="spellStart"/>
-      <w:r>
-        <w:t>임창민</w:t>
-      </w:r>
-      <w:proofErr w:type="spellEnd"/>
-      <w:proofErr w:type="gramStart"/>
-      <w:r>
-        <w:t xml:space="preserve">)  </w:t>
-      </w:r>
-      <w:proofErr w:type="spellStart"/>
-      <w:r>
-        <w:t>Crolling</w:t>
-      </w:r>
-      <w:proofErr w:type="spellEnd"/>
-      <w:proofErr w:type="gramEnd"/>
-      <w:r>
-        <w:t>(Main)  /Back-End</w:t>
+        <w:rPr>
+          <w:rFonts w:ascii="BIZ UDGothic" w:eastAsia="BIZ UDGothic" w:hAnsi="BIZ UDGothic"/>
+        </w:rPr>
+        <w:t>Back-End</w:t>
       </w:r>
     </w:p>
     <w:sectPr>
@@ -1977,6 +2476,92 @@
       </w:pPr>
     </w:lvl>
   </w:abstractNum>
+  <w:abstractNum w:abstractNumId="4" w15:restartNumberingAfterBreak="0">
+    <w:nsid w:val="564266B0"/>
+    <w:multiLevelType w:val="hybridMultilevel"/>
+    <w:tmpl w:val="91B4292C"/>
+    <w:lvl w:ilvl="0" w:tplc="0409000F">
+      <w:start w:val="1"/>
+      <w:numFmt w:val="decimal"/>
+      <w:lvlText w:val="%1."/>
+      <w:lvlJc w:val="left"/>
+      <w:pPr>
+        <w:ind w:left="1651" w:hanging="400"/>
+      </w:pPr>
+    </w:lvl>
+    <w:lvl w:ilvl="1" w:tplc="04090019" w:tentative="1">
+      <w:start w:val="1"/>
+      <w:numFmt w:val="upperLetter"/>
+      <w:lvlText w:val="%2."/>
+      <w:lvlJc w:val="left"/>
+      <w:pPr>
+        <w:ind w:left="2051" w:hanging="400"/>
+      </w:pPr>
+    </w:lvl>
+    <w:lvl w:ilvl="2" w:tplc="0409001B" w:tentative="1">
+      <w:start w:val="1"/>
+      <w:numFmt w:val="lowerRoman"/>
+      <w:lvlText w:val="%3."/>
+      <w:lvlJc w:val="right"/>
+      <w:pPr>
+        <w:ind w:left="2451" w:hanging="400"/>
+      </w:pPr>
+    </w:lvl>
+    <w:lvl w:ilvl="3" w:tplc="0409000F" w:tentative="1">
+      <w:start w:val="1"/>
+      <w:numFmt w:val="decimal"/>
+      <w:lvlText w:val="%4."/>
+      <w:lvlJc w:val="left"/>
+      <w:pPr>
+        <w:ind w:left="2851" w:hanging="400"/>
+      </w:pPr>
+    </w:lvl>
+    <w:lvl w:ilvl="4" w:tplc="04090019" w:tentative="1">
+      <w:start w:val="1"/>
+      <w:numFmt w:val="upperLetter"/>
+      <w:lvlText w:val="%5."/>
+      <w:lvlJc w:val="left"/>
+      <w:pPr>
+        <w:ind w:left="3251" w:hanging="400"/>
+      </w:pPr>
+    </w:lvl>
+    <w:lvl w:ilvl="5" w:tplc="0409001B" w:tentative="1">
+      <w:start w:val="1"/>
+      <w:numFmt w:val="lowerRoman"/>
+      <w:lvlText w:val="%6."/>
+      <w:lvlJc w:val="right"/>
+      <w:pPr>
+        <w:ind w:left="3651" w:hanging="400"/>
+      </w:pPr>
+    </w:lvl>
+    <w:lvl w:ilvl="6" w:tplc="0409000F" w:tentative="1">
+      <w:start w:val="1"/>
+      <w:numFmt w:val="decimal"/>
+      <w:lvlText w:val="%7."/>
+      <w:lvlJc w:val="left"/>
+      <w:pPr>
+        <w:ind w:left="4051" w:hanging="400"/>
+      </w:pPr>
+    </w:lvl>
+    <w:lvl w:ilvl="7" w:tplc="04090019" w:tentative="1">
+      <w:start w:val="1"/>
+      <w:numFmt w:val="upperLetter"/>
+      <w:lvlText w:val="%8."/>
+      <w:lvlJc w:val="left"/>
+      <w:pPr>
+        <w:ind w:left="4451" w:hanging="400"/>
+      </w:pPr>
+    </w:lvl>
+    <w:lvl w:ilvl="8" w:tplc="0409001B" w:tentative="1">
+      <w:start w:val="1"/>
+      <w:numFmt w:val="lowerRoman"/>
+      <w:lvlText w:val="%9."/>
+      <w:lvlJc w:val="right"/>
+      <w:pPr>
+        <w:ind w:left="4851" w:hanging="400"/>
+      </w:pPr>
+    </w:lvl>
+  </w:abstractNum>
   <w:num w:numId="1">
     <w:abstractNumId w:val="1"/>
   </w:num>
@@ -1988,6 +2573,9 @@
   </w:num>
   <w:num w:numId="4">
     <w:abstractNumId w:val="2"/>
+  </w:num>
+  <w:num w:numId="5">
+    <w:abstractNumId w:val="4"/>
   </w:num>
 </w:numbering>
 </file>
